--- a/SWR302/Document/Document_GuideLines/Chapter 13/Guidance for Data Dictionaries.docx
+++ b/SWR302/Document/Document_GuideLines/Chapter 13/Guidance for Data Dictionaries.docx
@@ -1,6 +1,6 @@
 
 <file path=word/document.xml><?xml version="1.0" encoding="utf-8"?>
-<w:document xmlns:ve="http://schemas.openxmlformats.org/markup-compatibility/2006" xmlns:o="urn:schemas-microsoft-com:office:office" xmlns:r="http://schemas.openxmlformats.org/officeDocument/2006/relationships" xmlns:m="http://schemas.openxmlformats.org/officeDocument/2006/math" xmlns:v="urn:schemas-microsoft-com:vml" xmlns:wp="http://schemas.openxmlformats.org/drawingml/2006/wordprocessingDrawing" xmlns:w10="urn:schemas-microsoft-com:office:word" xmlns:w="http://schemas.openxmlformats.org/wordprocessingml/2006/main" xmlns:wne="http://schemas.microsoft.com/office/word/2006/wordml">
+<w:document xmlns:wpc="http://schemas.microsoft.com/office/word/2010/wordprocessingCanvas" xmlns:cx="http://schemas.microsoft.com/office/drawing/2014/chartex" xmlns:cx1="http://schemas.microsoft.com/office/drawing/2015/9/8/chartex" xmlns:cx2="http://schemas.microsoft.com/office/drawing/2015/10/21/chartex" xmlns:cx3="http://schemas.microsoft.com/office/drawing/2016/5/9/chartex" xmlns:cx4="http://schemas.microsoft.com/office/drawing/2016/5/10/chartex" xmlns:cx5="http://schemas.microsoft.com/office/drawing/2016/5/11/chartex" xmlns:cx6="http://schemas.microsoft.com/office/drawing/2016/5/12/chartex" xmlns:cx7="http://schemas.microsoft.com/office/drawing/2016/5/13/chartex" xmlns:cx8="http://schemas.microsoft.com/office/drawing/2016/5/14/chartex" xmlns:mc="http://schemas.openxmlformats.org/markup-compatibility/2006" xmlns:aink="http://schemas.microsoft.com/office/drawing/2016/ink" xmlns:am3d="http://schemas.microsoft.com/office/drawing/2017/model3d" xmlns:o="urn:schemas-microsoft-com:office:office" xmlns:r="http://schemas.openxmlformats.org/officeDocument/2006/relationships" xmlns:m="http://schemas.openxmlformats.org/officeDocument/2006/math" xmlns:v="urn:schemas-microsoft-com:vml" xmlns:wp14="http://schemas.microsoft.com/office/word/2010/wordprocessingDrawing" xmlns:wp="http://schemas.openxmlformats.org/drawingml/2006/wordprocessingDrawing" xmlns:w10="urn:schemas-microsoft-com:office:word" xmlns:w="http://schemas.openxmlformats.org/wordprocessingml/2006/main" xmlns:w14="http://schemas.microsoft.com/office/word/2010/wordml" xmlns:w15="http://schemas.microsoft.com/office/word/2012/wordml" xmlns:w16cex="http://schemas.microsoft.com/office/word/2018/wordml/cex" xmlns:w16cid="http://schemas.microsoft.com/office/word/2016/wordml/cid" xmlns:w16="http://schemas.microsoft.com/office/word/2018/wordml" xmlns:w16sdtdh="http://schemas.microsoft.com/office/word/2020/wordml/sdtdatahash" xmlns:w16se="http://schemas.microsoft.com/office/word/2015/wordml/symex" xmlns:wpg="http://schemas.microsoft.com/office/word/2010/wordprocessingGroup" xmlns:wpi="http://schemas.microsoft.com/office/word/2010/wordprocessingInk" xmlns:wne="http://schemas.microsoft.com/office/word/2006/wordml" xmlns:wps="http://schemas.microsoft.com/office/word/2010/wordprocessingShape" mc:Ignorable="w14 w15 w16se w16cid w16 w16cex w16sdtdh wp14">
   <w:body>
     <w:p>
       <w:pPr>
@@ -16,7 +16,7 @@
         <w:tblW w:w="9738" w:type="dxa"/>
         <w:tblInd w:w="-162" w:type="dxa"/>
         <w:tblLayout w:type="fixed"/>
-        <w:tblLook w:val="0000"/>
+        <w:tblLook w:val="0000" w:firstRow="0" w:lastRow="0" w:firstColumn="0" w:lastColumn="0" w:noHBand="0" w:noVBand="0"/>
       </w:tblPr>
       <w:tblGrid>
         <w:gridCol w:w="1908"/>
@@ -683,7 +683,15 @@
             </w:r>
             <w:proofErr w:type="spellEnd"/>
             <w:r>
-              <w:t xml:space="preserve"> in front of the opening brace. If the maximum number of instances is unlimited, use “n” to indicate this. For example, “3:n{something}” means that the data object must contain at least 3 instances of “something” and there is no upper limit on the number of instances of that “something” that can be present.</w:t>
+              <w:t xml:space="preserve"> in front of the opening brace. If the maximum number of instances is unlimited, use “n” to indicate this. For example, “</w:t>
+            </w:r>
+            <w:proofErr w:type="gramStart"/>
+            <w:r>
+              <w:t>3:n</w:t>
+            </w:r>
+            <w:proofErr w:type="gramEnd"/>
+            <w:r>
+              <w:t>{something}” means that the data object must contain at least 3 instances of “something” and there is no upper limit on the number of instances of that “something” that can be present.</w:t>
             </w:r>
           </w:p>
           <w:p>
@@ -863,7 +871,7 @@
           <w:insideH w:val="single" w:sz="6" w:space="0" w:color="auto"/>
           <w:insideV w:val="single" w:sz="6" w:space="0" w:color="auto"/>
         </w:tblBorders>
-        <w:tblLook w:val="01E0"/>
+        <w:tblLook w:val="01E0" w:firstRow="1" w:lastRow="1" w:firstColumn="1" w:lastColumn="1" w:noHBand="0" w:noVBand="0"/>
       </w:tblPr>
       <w:tblGrid>
         <w:gridCol w:w="2423"/>
@@ -1152,7 +1160,7 @@
           <w:insideH w:val="single" w:sz="6" w:space="0" w:color="auto"/>
           <w:insideV w:val="single" w:sz="6" w:space="0" w:color="auto"/>
         </w:tblBorders>
-        <w:tblLook w:val="01E0"/>
+        <w:tblLook w:val="01E0" w:firstRow="1" w:lastRow="1" w:firstColumn="1" w:lastColumn="1" w:noHBand="0" w:noVBand="0"/>
       </w:tblPr>
       <w:tblGrid>
         <w:gridCol w:w="2422"/>
@@ -2181,7 +2189,7 @@
 </file>
 
 <file path=word/endnotes.xml><?xml version="1.0" encoding="utf-8"?>
-<w:endnotes xmlns:ve="http://schemas.openxmlformats.org/markup-compatibility/2006" xmlns:o="urn:schemas-microsoft-com:office:office" xmlns:r="http://schemas.openxmlformats.org/officeDocument/2006/relationships" xmlns:m="http://schemas.openxmlformats.org/officeDocument/2006/math" xmlns:v="urn:schemas-microsoft-com:vml" xmlns:wp="http://schemas.openxmlformats.org/drawingml/2006/wordprocessingDrawing" xmlns:w10="urn:schemas-microsoft-com:office:word" xmlns:w="http://schemas.openxmlformats.org/wordprocessingml/2006/main" xmlns:wne="http://schemas.microsoft.com/office/word/2006/wordml">
+<w:endnotes xmlns:wpc="http://schemas.microsoft.com/office/word/2010/wordprocessingCanvas" xmlns:cx="http://schemas.microsoft.com/office/drawing/2014/chartex" xmlns:cx1="http://schemas.microsoft.com/office/drawing/2015/9/8/chartex" xmlns:cx2="http://schemas.microsoft.com/office/drawing/2015/10/21/chartex" xmlns:cx3="http://schemas.microsoft.com/office/drawing/2016/5/9/chartex" xmlns:cx4="http://schemas.microsoft.com/office/drawing/2016/5/10/chartex" xmlns:cx5="http://schemas.microsoft.com/office/drawing/2016/5/11/chartex" xmlns:cx6="http://schemas.microsoft.com/office/drawing/2016/5/12/chartex" xmlns:cx7="http://schemas.microsoft.com/office/drawing/2016/5/13/chartex" xmlns:cx8="http://schemas.microsoft.com/office/drawing/2016/5/14/chartex" xmlns:mc="http://schemas.openxmlformats.org/markup-compatibility/2006" xmlns:aink="http://schemas.microsoft.com/office/drawing/2016/ink" xmlns:am3d="http://schemas.microsoft.com/office/drawing/2017/model3d" xmlns:o="urn:schemas-microsoft-com:office:office" xmlns:r="http://schemas.openxmlformats.org/officeDocument/2006/relationships" xmlns:m="http://schemas.openxmlformats.org/officeDocument/2006/math" xmlns:v="urn:schemas-microsoft-com:vml" xmlns:wp14="http://schemas.microsoft.com/office/word/2010/wordprocessingDrawing" xmlns:wp="http://schemas.openxmlformats.org/drawingml/2006/wordprocessingDrawing" xmlns:w10="urn:schemas-microsoft-com:office:word" xmlns:w="http://schemas.openxmlformats.org/wordprocessingml/2006/main" xmlns:w14="http://schemas.microsoft.com/office/word/2010/wordml" xmlns:w15="http://schemas.microsoft.com/office/word/2012/wordml" xmlns:w16cex="http://schemas.microsoft.com/office/word/2018/wordml/cex" xmlns:w16cid="http://schemas.microsoft.com/office/word/2016/wordml/cid" xmlns:w16="http://schemas.microsoft.com/office/word/2018/wordml" xmlns:w16sdtdh="http://schemas.microsoft.com/office/word/2020/wordml/sdtdatahash" xmlns:w16se="http://schemas.microsoft.com/office/word/2015/wordml/symex" xmlns:wpg="http://schemas.microsoft.com/office/word/2010/wordprocessingGroup" xmlns:wpi="http://schemas.microsoft.com/office/word/2010/wordprocessingInk" xmlns:wne="http://schemas.microsoft.com/office/word/2006/wordml" xmlns:wps="http://schemas.microsoft.com/office/word/2010/wordprocessingShape" mc:Ignorable="w14 w15 w16se w16cid w16 w16cex w16sdtdh wp14">
   <w:endnote w:type="separator" w:id="-1">
     <w:p>
       <w:pPr>
@@ -2206,7 +2214,7 @@
 </file>
 
 <file path=word/footer1.xml><?xml version="1.0" encoding="utf-8"?>
-<w:ftr xmlns:ve="http://schemas.openxmlformats.org/markup-compatibility/2006" xmlns:o="urn:schemas-microsoft-com:office:office" xmlns:r="http://schemas.openxmlformats.org/officeDocument/2006/relationships" xmlns:m="http://schemas.openxmlformats.org/officeDocument/2006/math" xmlns:v="urn:schemas-microsoft-com:vml" xmlns:wp="http://schemas.openxmlformats.org/drawingml/2006/wordprocessingDrawing" xmlns:w10="urn:schemas-microsoft-com:office:word" xmlns:w="http://schemas.openxmlformats.org/wordprocessingml/2006/main" xmlns:wne="http://schemas.microsoft.com/office/word/2006/wordml">
+<w:ftr xmlns:wpc="http://schemas.microsoft.com/office/word/2010/wordprocessingCanvas" xmlns:cx="http://schemas.microsoft.com/office/drawing/2014/chartex" xmlns:cx1="http://schemas.microsoft.com/office/drawing/2015/9/8/chartex" xmlns:cx2="http://schemas.microsoft.com/office/drawing/2015/10/21/chartex" xmlns:cx3="http://schemas.microsoft.com/office/drawing/2016/5/9/chartex" xmlns:cx4="http://schemas.microsoft.com/office/drawing/2016/5/10/chartex" xmlns:cx5="http://schemas.microsoft.com/office/drawing/2016/5/11/chartex" xmlns:cx6="http://schemas.microsoft.com/office/drawing/2016/5/12/chartex" xmlns:cx7="http://schemas.microsoft.com/office/drawing/2016/5/13/chartex" xmlns:cx8="http://schemas.microsoft.com/office/drawing/2016/5/14/chartex" xmlns:mc="http://schemas.openxmlformats.org/markup-compatibility/2006" xmlns:aink="http://schemas.microsoft.com/office/drawing/2016/ink" xmlns:am3d="http://schemas.microsoft.com/office/drawing/2017/model3d" xmlns:o="urn:schemas-microsoft-com:office:office" xmlns:r="http://schemas.openxmlformats.org/officeDocument/2006/relationships" xmlns:m="http://schemas.openxmlformats.org/officeDocument/2006/math" xmlns:v="urn:schemas-microsoft-com:vml" xmlns:wp14="http://schemas.microsoft.com/office/word/2010/wordprocessingDrawing" xmlns:wp="http://schemas.openxmlformats.org/drawingml/2006/wordprocessingDrawing" xmlns:w10="urn:schemas-microsoft-com:office:word" xmlns:w="http://schemas.openxmlformats.org/wordprocessingml/2006/main" xmlns:w14="http://schemas.microsoft.com/office/word/2010/wordml" xmlns:w15="http://schemas.microsoft.com/office/word/2012/wordml" xmlns:w16cex="http://schemas.microsoft.com/office/word/2018/wordml/cex" xmlns:w16cid="http://schemas.microsoft.com/office/word/2016/wordml/cid" xmlns:w16="http://schemas.microsoft.com/office/word/2018/wordml" xmlns:w16sdtdh="http://schemas.microsoft.com/office/word/2020/wordml/sdtdatahash" xmlns:w16se="http://schemas.microsoft.com/office/word/2015/wordml/symex" xmlns:wpg="http://schemas.microsoft.com/office/word/2010/wordprocessingGroup" xmlns:wpi="http://schemas.microsoft.com/office/word/2010/wordprocessingInk" xmlns:wne="http://schemas.microsoft.com/office/word/2006/wordml" xmlns:wps="http://schemas.microsoft.com/office/word/2010/wordprocessingShape" mc:Ignorable="w14 w15 w16se w16cid w16 w16cex w16sdtdh wp14">
   <w:p>
     <w:pPr>
       <w:pStyle w:val="Footer"/>
@@ -2216,13 +2224,21 @@
 </file>
 
 <file path=word/footer2.xml><?xml version="1.0" encoding="utf-8"?>
-<w:ftr xmlns:ve="http://schemas.openxmlformats.org/markup-compatibility/2006" xmlns:o="urn:schemas-microsoft-com:office:office" xmlns:r="http://schemas.openxmlformats.org/officeDocument/2006/relationships" xmlns:m="http://schemas.openxmlformats.org/officeDocument/2006/math" xmlns:v="urn:schemas-microsoft-com:vml" xmlns:wp="http://schemas.openxmlformats.org/drawingml/2006/wordprocessingDrawing" xmlns:w10="urn:schemas-microsoft-com:office:word" xmlns:w="http://schemas.openxmlformats.org/wordprocessingml/2006/main" xmlns:wne="http://schemas.microsoft.com/office/word/2006/wordml">
+<w:ftr xmlns:wpc="http://schemas.microsoft.com/office/word/2010/wordprocessingCanvas" xmlns:cx="http://schemas.microsoft.com/office/drawing/2014/chartex" xmlns:cx1="http://schemas.microsoft.com/office/drawing/2015/9/8/chartex" xmlns:cx2="http://schemas.microsoft.com/office/drawing/2015/10/21/chartex" xmlns:cx3="http://schemas.microsoft.com/office/drawing/2016/5/9/chartex" xmlns:cx4="http://schemas.microsoft.com/office/drawing/2016/5/10/chartex" xmlns:cx5="http://schemas.microsoft.com/office/drawing/2016/5/11/chartex" xmlns:cx6="http://schemas.microsoft.com/office/drawing/2016/5/12/chartex" xmlns:cx7="http://schemas.microsoft.com/office/drawing/2016/5/13/chartex" xmlns:cx8="http://schemas.microsoft.com/office/drawing/2016/5/14/chartex" xmlns:mc="http://schemas.openxmlformats.org/markup-compatibility/2006" xmlns:aink="http://schemas.microsoft.com/office/drawing/2016/ink" xmlns:am3d="http://schemas.microsoft.com/office/drawing/2017/model3d" xmlns:o="urn:schemas-microsoft-com:office:office" xmlns:r="http://schemas.openxmlformats.org/officeDocument/2006/relationships" xmlns:m="http://schemas.openxmlformats.org/officeDocument/2006/math" xmlns:v="urn:schemas-microsoft-com:vml" xmlns:wp14="http://schemas.microsoft.com/office/word/2010/wordprocessingDrawing" xmlns:wp="http://schemas.openxmlformats.org/drawingml/2006/wordprocessingDrawing" xmlns:w10="urn:schemas-microsoft-com:office:word" xmlns:w="http://schemas.openxmlformats.org/wordprocessingml/2006/main" xmlns:w14="http://schemas.microsoft.com/office/word/2010/wordml" xmlns:w15="http://schemas.microsoft.com/office/word/2012/wordml" xmlns:w16cex="http://schemas.microsoft.com/office/word/2018/wordml/cex" xmlns:w16cid="http://schemas.microsoft.com/office/word/2016/wordml/cid" xmlns:w16="http://schemas.microsoft.com/office/word/2018/wordml" xmlns:w16sdtdh="http://schemas.microsoft.com/office/word/2020/wordml/sdtdatahash" xmlns:w16se="http://schemas.microsoft.com/office/word/2015/wordml/symex" xmlns:wpg="http://schemas.microsoft.com/office/word/2010/wordprocessingGroup" xmlns:wpi="http://schemas.microsoft.com/office/word/2010/wordprocessingInk" xmlns:wne="http://schemas.microsoft.com/office/word/2006/wordml" xmlns:wps="http://schemas.microsoft.com/office/word/2010/wordprocessingShape" mc:Ignorable="w14 w15 w16se w16cid w16 w16cex w16sdtdh wp14">
   <w:p>
     <w:pPr>
       <w:pStyle w:val="Footer"/>
     </w:pPr>
     <w:r>
-      <w:t xml:space="preserve">Copyright © 2013 by Karl Wiegers and </w:t>
+      <w:t xml:space="preserve">Copyright © 2013 by Karl </w:t>
+    </w:r>
+    <w:proofErr w:type="spellStart"/>
+    <w:r>
+      <w:t>Wiegers</w:t>
+    </w:r>
+    <w:proofErr w:type="spellEnd"/>
+    <w:r>
+      <w:t xml:space="preserve"> and </w:t>
     </w:r>
     <w:proofErr w:type="spellStart"/>
     <w:r>
@@ -2234,13 +2250,21 @@
 </file>
 
 <file path=word/footer3.xml><?xml version="1.0" encoding="utf-8"?>
-<w:ftr xmlns:ve="http://schemas.openxmlformats.org/markup-compatibility/2006" xmlns:o="urn:schemas-microsoft-com:office:office" xmlns:r="http://schemas.openxmlformats.org/officeDocument/2006/relationships" xmlns:m="http://schemas.openxmlformats.org/officeDocument/2006/math" xmlns:v="urn:schemas-microsoft-com:vml" xmlns:wp="http://schemas.openxmlformats.org/drawingml/2006/wordprocessingDrawing" xmlns:w10="urn:schemas-microsoft-com:office:word" xmlns:w="http://schemas.openxmlformats.org/wordprocessingml/2006/main" xmlns:wne="http://schemas.microsoft.com/office/word/2006/wordml">
+<w:ftr xmlns:wpc="http://schemas.microsoft.com/office/word/2010/wordprocessingCanvas" xmlns:cx="http://schemas.microsoft.com/office/drawing/2014/chartex" xmlns:cx1="http://schemas.microsoft.com/office/drawing/2015/9/8/chartex" xmlns:cx2="http://schemas.microsoft.com/office/drawing/2015/10/21/chartex" xmlns:cx3="http://schemas.microsoft.com/office/drawing/2016/5/9/chartex" xmlns:cx4="http://schemas.microsoft.com/office/drawing/2016/5/10/chartex" xmlns:cx5="http://schemas.microsoft.com/office/drawing/2016/5/11/chartex" xmlns:cx6="http://schemas.microsoft.com/office/drawing/2016/5/12/chartex" xmlns:cx7="http://schemas.microsoft.com/office/drawing/2016/5/13/chartex" xmlns:cx8="http://schemas.microsoft.com/office/drawing/2016/5/14/chartex" xmlns:mc="http://schemas.openxmlformats.org/markup-compatibility/2006" xmlns:aink="http://schemas.microsoft.com/office/drawing/2016/ink" xmlns:am3d="http://schemas.microsoft.com/office/drawing/2017/model3d" xmlns:o="urn:schemas-microsoft-com:office:office" xmlns:r="http://schemas.openxmlformats.org/officeDocument/2006/relationships" xmlns:m="http://schemas.openxmlformats.org/officeDocument/2006/math" xmlns:v="urn:schemas-microsoft-com:vml" xmlns:wp14="http://schemas.microsoft.com/office/word/2010/wordprocessingDrawing" xmlns:wp="http://schemas.openxmlformats.org/drawingml/2006/wordprocessingDrawing" xmlns:w10="urn:schemas-microsoft-com:office:word" xmlns:w="http://schemas.openxmlformats.org/wordprocessingml/2006/main" xmlns:w14="http://schemas.microsoft.com/office/word/2010/wordml" xmlns:w15="http://schemas.microsoft.com/office/word/2012/wordml" xmlns:w16cex="http://schemas.microsoft.com/office/word/2018/wordml/cex" xmlns:w16cid="http://schemas.microsoft.com/office/word/2016/wordml/cid" xmlns:w16="http://schemas.microsoft.com/office/word/2018/wordml" xmlns:w16sdtdh="http://schemas.microsoft.com/office/word/2020/wordml/sdtdatahash" xmlns:w16se="http://schemas.microsoft.com/office/word/2015/wordml/symex" xmlns:wpg="http://schemas.microsoft.com/office/word/2010/wordprocessingGroup" xmlns:wpi="http://schemas.microsoft.com/office/word/2010/wordprocessingInk" xmlns:wne="http://schemas.microsoft.com/office/word/2006/wordml" xmlns:wps="http://schemas.microsoft.com/office/word/2010/wordprocessingShape" mc:Ignorable="w14 w15 w16se w16cid w16 w16cex w16sdtdh wp14">
   <w:p>
     <w:pPr>
       <w:pStyle w:val="Footer"/>
     </w:pPr>
     <w:r>
-      <w:t xml:space="preserve">Copyright © 2013 by Karl Wiegers and </w:t>
+      <w:t xml:space="preserve">Copyright © 2013 by Karl </w:t>
+    </w:r>
+    <w:proofErr w:type="spellStart"/>
+    <w:r>
+      <w:t>Wiegers</w:t>
+    </w:r>
+    <w:proofErr w:type="spellEnd"/>
+    <w:r>
+      <w:t xml:space="preserve"> and </w:t>
     </w:r>
     <w:proofErr w:type="spellStart"/>
     <w:r>
@@ -2252,7 +2276,7 @@
 </file>
 
 <file path=word/footer4.xml><?xml version="1.0" encoding="utf-8"?>
-<w:ftr xmlns:ve="http://schemas.openxmlformats.org/markup-compatibility/2006" xmlns:o="urn:schemas-microsoft-com:office:office" xmlns:r="http://schemas.openxmlformats.org/officeDocument/2006/relationships" xmlns:m="http://schemas.openxmlformats.org/officeDocument/2006/math" xmlns:v="urn:schemas-microsoft-com:vml" xmlns:wp="http://schemas.openxmlformats.org/drawingml/2006/wordprocessingDrawing" xmlns:w10="urn:schemas-microsoft-com:office:word" xmlns:w="http://schemas.openxmlformats.org/wordprocessingml/2006/main" xmlns:wne="http://schemas.microsoft.com/office/word/2006/wordml">
+<w:ftr xmlns:wpc="http://schemas.microsoft.com/office/word/2010/wordprocessingCanvas" xmlns:cx="http://schemas.microsoft.com/office/drawing/2014/chartex" xmlns:cx1="http://schemas.microsoft.com/office/drawing/2015/9/8/chartex" xmlns:cx2="http://schemas.microsoft.com/office/drawing/2015/10/21/chartex" xmlns:cx3="http://schemas.microsoft.com/office/drawing/2016/5/9/chartex" xmlns:cx4="http://schemas.microsoft.com/office/drawing/2016/5/10/chartex" xmlns:cx5="http://schemas.microsoft.com/office/drawing/2016/5/11/chartex" xmlns:cx6="http://schemas.microsoft.com/office/drawing/2016/5/12/chartex" xmlns:cx7="http://schemas.microsoft.com/office/drawing/2016/5/13/chartex" xmlns:cx8="http://schemas.microsoft.com/office/drawing/2016/5/14/chartex" xmlns:mc="http://schemas.openxmlformats.org/markup-compatibility/2006" xmlns:aink="http://schemas.microsoft.com/office/drawing/2016/ink" xmlns:am3d="http://schemas.microsoft.com/office/drawing/2017/model3d" xmlns:o="urn:schemas-microsoft-com:office:office" xmlns:r="http://schemas.openxmlformats.org/officeDocument/2006/relationships" xmlns:m="http://schemas.openxmlformats.org/officeDocument/2006/math" xmlns:v="urn:schemas-microsoft-com:vml" xmlns:wp14="http://schemas.microsoft.com/office/word/2010/wordprocessingDrawing" xmlns:wp="http://schemas.openxmlformats.org/drawingml/2006/wordprocessingDrawing" xmlns:w10="urn:schemas-microsoft-com:office:word" xmlns:w="http://schemas.openxmlformats.org/wordprocessingml/2006/main" xmlns:w14="http://schemas.microsoft.com/office/word/2010/wordml" xmlns:w15="http://schemas.microsoft.com/office/word/2012/wordml" xmlns:w16cex="http://schemas.microsoft.com/office/word/2018/wordml/cex" xmlns:w16cid="http://schemas.microsoft.com/office/word/2016/wordml/cid" xmlns:w16="http://schemas.microsoft.com/office/word/2018/wordml" xmlns:w16sdtdh="http://schemas.microsoft.com/office/word/2020/wordml/sdtdatahash" xmlns:w16se="http://schemas.microsoft.com/office/word/2015/wordml/symex" xmlns:wpg="http://schemas.microsoft.com/office/word/2010/wordprocessingGroup" xmlns:wpi="http://schemas.microsoft.com/office/word/2010/wordprocessingInk" xmlns:wne="http://schemas.microsoft.com/office/word/2006/wordml" xmlns:wps="http://schemas.microsoft.com/office/word/2010/wordprocessingShape" mc:Ignorable="w14 w15 w16se w16cid w16 w16cex w16sdtdh wp14">
   <w:p>
     <w:pPr>
       <w:pStyle w:val="Footer"/>
@@ -2265,7 +2289,7 @@
 </file>
 
 <file path=word/footer5.xml><?xml version="1.0" encoding="utf-8"?>
-<w:ftr xmlns:ve="http://schemas.openxmlformats.org/markup-compatibility/2006" xmlns:o="urn:schemas-microsoft-com:office:office" xmlns:r="http://schemas.openxmlformats.org/officeDocument/2006/relationships" xmlns:m="http://schemas.openxmlformats.org/officeDocument/2006/math" xmlns:v="urn:schemas-microsoft-com:vml" xmlns:wp="http://schemas.openxmlformats.org/drawingml/2006/wordprocessingDrawing" xmlns:w10="urn:schemas-microsoft-com:office:word" xmlns:w="http://schemas.openxmlformats.org/wordprocessingml/2006/main" xmlns:wne="http://schemas.microsoft.com/office/word/2006/wordml">
+<w:ftr xmlns:wpc="http://schemas.microsoft.com/office/word/2010/wordprocessingCanvas" xmlns:cx="http://schemas.microsoft.com/office/drawing/2014/chartex" xmlns:cx1="http://schemas.microsoft.com/office/drawing/2015/9/8/chartex" xmlns:cx2="http://schemas.microsoft.com/office/drawing/2015/10/21/chartex" xmlns:cx3="http://schemas.microsoft.com/office/drawing/2016/5/9/chartex" xmlns:cx4="http://schemas.microsoft.com/office/drawing/2016/5/10/chartex" xmlns:cx5="http://schemas.microsoft.com/office/drawing/2016/5/11/chartex" xmlns:cx6="http://schemas.microsoft.com/office/drawing/2016/5/12/chartex" xmlns:cx7="http://schemas.microsoft.com/office/drawing/2016/5/13/chartex" xmlns:cx8="http://schemas.microsoft.com/office/drawing/2016/5/14/chartex" xmlns:mc="http://schemas.openxmlformats.org/markup-compatibility/2006" xmlns:aink="http://schemas.microsoft.com/office/drawing/2016/ink" xmlns:am3d="http://schemas.microsoft.com/office/drawing/2017/model3d" xmlns:o="urn:schemas-microsoft-com:office:office" xmlns:r="http://schemas.openxmlformats.org/officeDocument/2006/relationships" xmlns:m="http://schemas.openxmlformats.org/officeDocument/2006/math" xmlns:v="urn:schemas-microsoft-com:vml" xmlns:wp14="http://schemas.microsoft.com/office/word/2010/wordprocessingDrawing" xmlns:wp="http://schemas.openxmlformats.org/drawingml/2006/wordprocessingDrawing" xmlns:w10="urn:schemas-microsoft-com:office:word" xmlns:w="http://schemas.openxmlformats.org/wordprocessingml/2006/main" xmlns:w14="http://schemas.microsoft.com/office/word/2010/wordml" xmlns:w15="http://schemas.microsoft.com/office/word/2012/wordml" xmlns:w16cex="http://schemas.microsoft.com/office/word/2018/wordml/cex" xmlns:w16cid="http://schemas.microsoft.com/office/word/2016/wordml/cid" xmlns:w16="http://schemas.microsoft.com/office/word/2018/wordml" xmlns:w16sdtdh="http://schemas.microsoft.com/office/word/2020/wordml/sdtdatahash" xmlns:w16se="http://schemas.microsoft.com/office/word/2015/wordml/symex" xmlns:wpg="http://schemas.microsoft.com/office/word/2010/wordprocessingGroup" xmlns:wpi="http://schemas.microsoft.com/office/word/2010/wordprocessingInk" xmlns:wne="http://schemas.microsoft.com/office/word/2006/wordml" xmlns:wps="http://schemas.microsoft.com/office/word/2010/wordprocessingShape" mc:Ignorable="w14 w15 w16se w16cid w16 w16cex w16sdtdh wp14">
   <w:p>
     <w:pPr>
       <w:pStyle w:val="Footer"/>
@@ -2280,20 +2304,33 @@
       <w:tab/>
       <w:t xml:space="preserve">Page </w:t>
     </w:r>
-    <w:fldSimple w:instr=" PAGE ">
-      <w:r>
-        <w:rPr>
-          <w:noProof/>
-        </w:rPr>
-        <w:t>3</w:t>
-      </w:r>
-    </w:fldSimple>
+    <w:r>
+      <w:fldChar w:fldCharType="begin"/>
+    </w:r>
+    <w:r>
+      <w:instrText xml:space="preserve"> PAGE </w:instrText>
+    </w:r>
+    <w:r>
+      <w:fldChar w:fldCharType="separate"/>
+    </w:r>
+    <w:r>
+      <w:rPr>
+        <w:noProof/>
+      </w:rPr>
+      <w:t>3</w:t>
+    </w:r>
+    <w:r>
+      <w:rPr>
+        <w:noProof/>
+      </w:rPr>
+      <w:fldChar w:fldCharType="end"/>
+    </w:r>
   </w:p>
 </w:ftr>
 </file>
 
 <file path=word/footnotes.xml><?xml version="1.0" encoding="utf-8"?>
-<w:footnotes xmlns:ve="http://schemas.openxmlformats.org/markup-compatibility/2006" xmlns:o="urn:schemas-microsoft-com:office:office" xmlns:r="http://schemas.openxmlformats.org/officeDocument/2006/relationships" xmlns:m="http://schemas.openxmlformats.org/officeDocument/2006/math" xmlns:v="urn:schemas-microsoft-com:vml" xmlns:wp="http://schemas.openxmlformats.org/drawingml/2006/wordprocessingDrawing" xmlns:w10="urn:schemas-microsoft-com:office:word" xmlns:w="http://schemas.openxmlformats.org/wordprocessingml/2006/main" xmlns:wne="http://schemas.microsoft.com/office/word/2006/wordml">
+<w:footnotes xmlns:wpc="http://schemas.microsoft.com/office/word/2010/wordprocessingCanvas" xmlns:cx="http://schemas.microsoft.com/office/drawing/2014/chartex" xmlns:cx1="http://schemas.microsoft.com/office/drawing/2015/9/8/chartex" xmlns:cx2="http://schemas.microsoft.com/office/drawing/2015/10/21/chartex" xmlns:cx3="http://schemas.microsoft.com/office/drawing/2016/5/9/chartex" xmlns:cx4="http://schemas.microsoft.com/office/drawing/2016/5/10/chartex" xmlns:cx5="http://schemas.microsoft.com/office/drawing/2016/5/11/chartex" xmlns:cx6="http://schemas.microsoft.com/office/drawing/2016/5/12/chartex" xmlns:cx7="http://schemas.microsoft.com/office/drawing/2016/5/13/chartex" xmlns:cx8="http://schemas.microsoft.com/office/drawing/2016/5/14/chartex" xmlns:mc="http://schemas.openxmlformats.org/markup-compatibility/2006" xmlns:aink="http://schemas.microsoft.com/office/drawing/2016/ink" xmlns:am3d="http://schemas.microsoft.com/office/drawing/2017/model3d" xmlns:o="urn:schemas-microsoft-com:office:office" xmlns:r="http://schemas.openxmlformats.org/officeDocument/2006/relationships" xmlns:m="http://schemas.openxmlformats.org/officeDocument/2006/math" xmlns:v="urn:schemas-microsoft-com:vml" xmlns:wp14="http://schemas.microsoft.com/office/word/2010/wordprocessingDrawing" xmlns:wp="http://schemas.openxmlformats.org/drawingml/2006/wordprocessingDrawing" xmlns:w10="urn:schemas-microsoft-com:office:word" xmlns:w="http://schemas.openxmlformats.org/wordprocessingml/2006/main" xmlns:w14="http://schemas.microsoft.com/office/word/2010/wordml" xmlns:w15="http://schemas.microsoft.com/office/word/2012/wordml" xmlns:w16cex="http://schemas.microsoft.com/office/word/2018/wordml/cex" xmlns:w16cid="http://schemas.microsoft.com/office/word/2016/wordml/cid" xmlns:w16="http://schemas.microsoft.com/office/word/2018/wordml" xmlns:w16sdtdh="http://schemas.microsoft.com/office/word/2020/wordml/sdtdatahash" xmlns:w16se="http://schemas.microsoft.com/office/word/2015/wordml/symex" xmlns:wpg="http://schemas.microsoft.com/office/word/2010/wordprocessingGroup" xmlns:wpi="http://schemas.microsoft.com/office/word/2010/wordprocessingInk" xmlns:wne="http://schemas.microsoft.com/office/word/2006/wordml" xmlns:wps="http://schemas.microsoft.com/office/word/2010/wordprocessingShape" mc:Ignorable="w14 w15 w16se w16cid w16 w16cex w16sdtdh wp14">
   <w:footnote w:type="separator" w:id="-1">
     <w:p>
       <w:pPr>
@@ -2318,7 +2355,7 @@
 </file>
 
 <file path=word/header1.xml><?xml version="1.0" encoding="utf-8"?>
-<w:hdr xmlns:ve="http://schemas.openxmlformats.org/markup-compatibility/2006" xmlns:o="urn:schemas-microsoft-com:office:office" xmlns:r="http://schemas.openxmlformats.org/officeDocument/2006/relationships" xmlns:m="http://schemas.openxmlformats.org/officeDocument/2006/math" xmlns:v="urn:schemas-microsoft-com:vml" xmlns:wp="http://schemas.openxmlformats.org/drawingml/2006/wordprocessingDrawing" xmlns:w10="urn:schemas-microsoft-com:office:word" xmlns:w="http://schemas.openxmlformats.org/wordprocessingml/2006/main" xmlns:wne="http://schemas.microsoft.com/office/word/2006/wordml">
+<w:hdr xmlns:wpc="http://schemas.microsoft.com/office/word/2010/wordprocessingCanvas" xmlns:cx="http://schemas.microsoft.com/office/drawing/2014/chartex" xmlns:cx1="http://schemas.microsoft.com/office/drawing/2015/9/8/chartex" xmlns:cx2="http://schemas.microsoft.com/office/drawing/2015/10/21/chartex" xmlns:cx3="http://schemas.microsoft.com/office/drawing/2016/5/9/chartex" xmlns:cx4="http://schemas.microsoft.com/office/drawing/2016/5/10/chartex" xmlns:cx5="http://schemas.microsoft.com/office/drawing/2016/5/11/chartex" xmlns:cx6="http://schemas.microsoft.com/office/drawing/2016/5/12/chartex" xmlns:cx7="http://schemas.microsoft.com/office/drawing/2016/5/13/chartex" xmlns:cx8="http://schemas.microsoft.com/office/drawing/2016/5/14/chartex" xmlns:mc="http://schemas.openxmlformats.org/markup-compatibility/2006" xmlns:aink="http://schemas.microsoft.com/office/drawing/2016/ink" xmlns:am3d="http://schemas.microsoft.com/office/drawing/2017/model3d" xmlns:o="urn:schemas-microsoft-com:office:office" xmlns:r="http://schemas.openxmlformats.org/officeDocument/2006/relationships" xmlns:m="http://schemas.openxmlformats.org/officeDocument/2006/math" xmlns:v="urn:schemas-microsoft-com:vml" xmlns:wp14="http://schemas.microsoft.com/office/word/2010/wordprocessingDrawing" xmlns:wp="http://schemas.openxmlformats.org/drawingml/2006/wordprocessingDrawing" xmlns:w10="urn:schemas-microsoft-com:office:word" xmlns:w="http://schemas.openxmlformats.org/wordprocessingml/2006/main" xmlns:w14="http://schemas.microsoft.com/office/word/2010/wordml" xmlns:w15="http://schemas.microsoft.com/office/word/2012/wordml" xmlns:w16cex="http://schemas.microsoft.com/office/word/2018/wordml/cex" xmlns:w16cid="http://schemas.microsoft.com/office/word/2016/wordml/cid" xmlns:w16="http://schemas.microsoft.com/office/word/2018/wordml" xmlns:w16sdtdh="http://schemas.microsoft.com/office/word/2020/wordml/sdtdatahash" xmlns:w16se="http://schemas.microsoft.com/office/word/2015/wordml/symex" xmlns:wpg="http://schemas.microsoft.com/office/word/2010/wordprocessingGroup" xmlns:wpi="http://schemas.microsoft.com/office/word/2010/wordprocessingInk" xmlns:wne="http://schemas.microsoft.com/office/word/2006/wordml" xmlns:wps="http://schemas.microsoft.com/office/word/2010/wordprocessingShape" mc:Ignorable="w14 w15 w16se w16cid w16 w16cex w16sdtdh wp14">
   <w:p>
     <w:pPr>
       <w:pStyle w:val="Header"/>
@@ -2328,7 +2365,7 @@
 </file>
 
 <file path=word/header2.xml><?xml version="1.0" encoding="utf-8"?>
-<w:hdr xmlns:ve="http://schemas.openxmlformats.org/markup-compatibility/2006" xmlns:o="urn:schemas-microsoft-com:office:office" xmlns:r="http://schemas.openxmlformats.org/officeDocument/2006/relationships" xmlns:m="http://schemas.openxmlformats.org/officeDocument/2006/math" xmlns:v="urn:schemas-microsoft-com:vml" xmlns:wp="http://schemas.openxmlformats.org/drawingml/2006/wordprocessingDrawing" xmlns:w10="urn:schemas-microsoft-com:office:word" xmlns:w="http://schemas.openxmlformats.org/wordprocessingml/2006/main" xmlns:wne="http://schemas.microsoft.com/office/word/2006/wordml">
+<w:hdr xmlns:wpc="http://schemas.microsoft.com/office/word/2010/wordprocessingCanvas" xmlns:cx="http://schemas.microsoft.com/office/drawing/2014/chartex" xmlns:cx1="http://schemas.microsoft.com/office/drawing/2015/9/8/chartex" xmlns:cx2="http://schemas.microsoft.com/office/drawing/2015/10/21/chartex" xmlns:cx3="http://schemas.microsoft.com/office/drawing/2016/5/9/chartex" xmlns:cx4="http://schemas.microsoft.com/office/drawing/2016/5/10/chartex" xmlns:cx5="http://schemas.microsoft.com/office/drawing/2016/5/11/chartex" xmlns:cx6="http://schemas.microsoft.com/office/drawing/2016/5/12/chartex" xmlns:cx7="http://schemas.microsoft.com/office/drawing/2016/5/13/chartex" xmlns:cx8="http://schemas.microsoft.com/office/drawing/2016/5/14/chartex" xmlns:mc="http://schemas.openxmlformats.org/markup-compatibility/2006" xmlns:aink="http://schemas.microsoft.com/office/drawing/2016/ink" xmlns:am3d="http://schemas.microsoft.com/office/drawing/2017/model3d" xmlns:o="urn:schemas-microsoft-com:office:office" xmlns:r="http://schemas.openxmlformats.org/officeDocument/2006/relationships" xmlns:m="http://schemas.openxmlformats.org/officeDocument/2006/math" xmlns:v="urn:schemas-microsoft-com:vml" xmlns:wp14="http://schemas.microsoft.com/office/word/2010/wordprocessingDrawing" xmlns:wp="http://schemas.openxmlformats.org/drawingml/2006/wordprocessingDrawing" xmlns:w10="urn:schemas-microsoft-com:office:word" xmlns:w="http://schemas.openxmlformats.org/wordprocessingml/2006/main" xmlns:w14="http://schemas.microsoft.com/office/word/2010/wordml" xmlns:w15="http://schemas.microsoft.com/office/word/2012/wordml" xmlns:w16cex="http://schemas.microsoft.com/office/word/2018/wordml/cex" xmlns:w16cid="http://schemas.microsoft.com/office/word/2016/wordml/cid" xmlns:w16="http://schemas.microsoft.com/office/word/2018/wordml" xmlns:w16sdtdh="http://schemas.microsoft.com/office/word/2020/wordml/sdtdatahash" xmlns:w16se="http://schemas.microsoft.com/office/word/2015/wordml/symex" xmlns:wpg="http://schemas.microsoft.com/office/word/2010/wordprocessingGroup" xmlns:wpi="http://schemas.microsoft.com/office/word/2010/wordprocessingInk" xmlns:wne="http://schemas.microsoft.com/office/word/2006/wordml" xmlns:wps="http://schemas.microsoft.com/office/word/2010/wordprocessingShape" mc:Ignorable="w14 w15 w16se w16cid w16 w16cex w16sdtdh wp14">
   <w:p>
     <w:pPr>
       <w:pStyle w:val="Header"/>
@@ -2340,20 +2377,33 @@
       <w:tab/>
       <w:t xml:space="preserve">Page </w:t>
     </w:r>
-    <w:fldSimple w:instr=" PAGE ">
-      <w:r>
-        <w:rPr>
-          <w:noProof/>
-        </w:rPr>
-        <w:t>2</w:t>
-      </w:r>
-    </w:fldSimple>
+    <w:r>
+      <w:fldChar w:fldCharType="begin"/>
+    </w:r>
+    <w:r>
+      <w:instrText xml:space="preserve"> PAGE </w:instrText>
+    </w:r>
+    <w:r>
+      <w:fldChar w:fldCharType="separate"/>
+    </w:r>
+    <w:r>
+      <w:rPr>
+        <w:noProof/>
+      </w:rPr>
+      <w:t>2</w:t>
+    </w:r>
+    <w:r>
+      <w:rPr>
+        <w:noProof/>
+      </w:rPr>
+      <w:fldChar w:fldCharType="end"/>
+    </w:r>
   </w:p>
 </w:hdr>
 </file>
 
 <file path=word/header3.xml><?xml version="1.0" encoding="utf-8"?>
-<w:hdr xmlns:ve="http://schemas.openxmlformats.org/markup-compatibility/2006" xmlns:o="urn:schemas-microsoft-com:office:office" xmlns:r="http://schemas.openxmlformats.org/officeDocument/2006/relationships" xmlns:m="http://schemas.openxmlformats.org/officeDocument/2006/math" xmlns:v="urn:schemas-microsoft-com:vml" xmlns:wp="http://schemas.openxmlformats.org/drawingml/2006/wordprocessingDrawing" xmlns:w10="urn:schemas-microsoft-com:office:word" xmlns:w="http://schemas.openxmlformats.org/wordprocessingml/2006/main" xmlns:wne="http://schemas.microsoft.com/office/word/2006/wordml">
+<w:hdr xmlns:wpc="http://schemas.microsoft.com/office/word/2010/wordprocessingCanvas" xmlns:cx="http://schemas.microsoft.com/office/drawing/2014/chartex" xmlns:cx1="http://schemas.microsoft.com/office/drawing/2015/9/8/chartex" xmlns:cx2="http://schemas.microsoft.com/office/drawing/2015/10/21/chartex" xmlns:cx3="http://schemas.microsoft.com/office/drawing/2016/5/9/chartex" xmlns:cx4="http://schemas.microsoft.com/office/drawing/2016/5/10/chartex" xmlns:cx5="http://schemas.microsoft.com/office/drawing/2016/5/11/chartex" xmlns:cx6="http://schemas.microsoft.com/office/drawing/2016/5/12/chartex" xmlns:cx7="http://schemas.microsoft.com/office/drawing/2016/5/13/chartex" xmlns:cx8="http://schemas.microsoft.com/office/drawing/2016/5/14/chartex" xmlns:mc="http://schemas.openxmlformats.org/markup-compatibility/2006" xmlns:aink="http://schemas.microsoft.com/office/drawing/2016/ink" xmlns:am3d="http://schemas.microsoft.com/office/drawing/2017/model3d" xmlns:o="urn:schemas-microsoft-com:office:office" xmlns:r="http://schemas.openxmlformats.org/officeDocument/2006/relationships" xmlns:m="http://schemas.openxmlformats.org/officeDocument/2006/math" xmlns:v="urn:schemas-microsoft-com:vml" xmlns:wp14="http://schemas.microsoft.com/office/word/2010/wordprocessingDrawing" xmlns:wp="http://schemas.openxmlformats.org/drawingml/2006/wordprocessingDrawing" xmlns:w10="urn:schemas-microsoft-com:office:word" xmlns:w="http://schemas.openxmlformats.org/wordprocessingml/2006/main" xmlns:w14="http://schemas.microsoft.com/office/word/2010/wordml" xmlns:w15="http://schemas.microsoft.com/office/word/2012/wordml" xmlns:w16cex="http://schemas.microsoft.com/office/word/2018/wordml/cex" xmlns:w16cid="http://schemas.microsoft.com/office/word/2016/wordml/cid" xmlns:w16="http://schemas.microsoft.com/office/word/2018/wordml" xmlns:w16sdtdh="http://schemas.microsoft.com/office/word/2020/wordml/sdtdatahash" xmlns:w16se="http://schemas.microsoft.com/office/word/2015/wordml/symex" xmlns:wpg="http://schemas.microsoft.com/office/word/2010/wordprocessingGroup" xmlns:wpi="http://schemas.microsoft.com/office/word/2010/wordprocessingInk" xmlns:wne="http://schemas.microsoft.com/office/word/2006/wordml" xmlns:wps="http://schemas.microsoft.com/office/word/2010/wordprocessingShape" mc:Ignorable="w14 w15 w16se w16cid w16 w16cex w16sdtdh wp14">
   <w:p>
     <w:pPr>
       <w:pStyle w:val="Header"/>
@@ -2363,7 +2413,7 @@
 </file>
 
 <file path=word/header4.xml><?xml version="1.0" encoding="utf-8"?>
-<w:hdr xmlns:ve="http://schemas.openxmlformats.org/markup-compatibility/2006" xmlns:o="urn:schemas-microsoft-com:office:office" xmlns:r="http://schemas.openxmlformats.org/officeDocument/2006/relationships" xmlns:m="http://schemas.openxmlformats.org/officeDocument/2006/math" xmlns:v="urn:schemas-microsoft-com:vml" xmlns:wp="http://schemas.openxmlformats.org/drawingml/2006/wordprocessingDrawing" xmlns:w10="urn:schemas-microsoft-com:office:word" xmlns:w="http://schemas.openxmlformats.org/wordprocessingml/2006/main" xmlns:wne="http://schemas.microsoft.com/office/word/2006/wordml">
+<w:hdr xmlns:wpc="http://schemas.microsoft.com/office/word/2010/wordprocessingCanvas" xmlns:cx="http://schemas.microsoft.com/office/drawing/2014/chartex" xmlns:cx1="http://schemas.microsoft.com/office/drawing/2015/9/8/chartex" xmlns:cx2="http://schemas.microsoft.com/office/drawing/2015/10/21/chartex" xmlns:cx3="http://schemas.microsoft.com/office/drawing/2016/5/9/chartex" xmlns:cx4="http://schemas.microsoft.com/office/drawing/2016/5/10/chartex" xmlns:cx5="http://schemas.microsoft.com/office/drawing/2016/5/11/chartex" xmlns:cx6="http://schemas.microsoft.com/office/drawing/2016/5/12/chartex" xmlns:cx7="http://schemas.microsoft.com/office/drawing/2016/5/13/chartex" xmlns:cx8="http://schemas.microsoft.com/office/drawing/2016/5/14/chartex" xmlns:mc="http://schemas.openxmlformats.org/markup-compatibility/2006" xmlns:aink="http://schemas.microsoft.com/office/drawing/2016/ink" xmlns:am3d="http://schemas.microsoft.com/office/drawing/2017/model3d" xmlns:o="urn:schemas-microsoft-com:office:office" xmlns:r="http://schemas.openxmlformats.org/officeDocument/2006/relationships" xmlns:m="http://schemas.openxmlformats.org/officeDocument/2006/math" xmlns:v="urn:schemas-microsoft-com:vml" xmlns:wp14="http://schemas.microsoft.com/office/word/2010/wordprocessingDrawing" xmlns:wp="http://schemas.openxmlformats.org/drawingml/2006/wordprocessingDrawing" xmlns:w10="urn:schemas-microsoft-com:office:word" xmlns:w="http://schemas.openxmlformats.org/wordprocessingml/2006/main" xmlns:w14="http://schemas.microsoft.com/office/word/2010/wordml" xmlns:w15="http://schemas.microsoft.com/office/word/2012/wordml" xmlns:w16cex="http://schemas.microsoft.com/office/word/2018/wordml/cex" xmlns:w16cid="http://schemas.microsoft.com/office/word/2016/wordml/cid" xmlns:w16="http://schemas.microsoft.com/office/word/2018/wordml" xmlns:w16sdtdh="http://schemas.microsoft.com/office/word/2020/wordml/sdtdatahash" xmlns:w16se="http://schemas.microsoft.com/office/word/2015/wordml/symex" xmlns:wpg="http://schemas.microsoft.com/office/word/2010/wordprocessingGroup" xmlns:wpi="http://schemas.microsoft.com/office/word/2010/wordprocessingInk" xmlns:wne="http://schemas.microsoft.com/office/word/2006/wordml" xmlns:wps="http://schemas.microsoft.com/office/word/2010/wordprocessingShape" mc:Ignorable="w14 w15 w16se w16cid w16 w16cex w16sdtdh wp14">
   <w:p>
     <w:pPr>
       <w:pStyle w:val="Header"/>
@@ -2379,21 +2429,34 @@
       <w:tab/>
       <w:t xml:space="preserve">Page </w:t>
     </w:r>
-    <w:fldSimple w:instr=" PAGE ">
-      <w:r>
-        <w:rPr>
-          <w:noProof/>
-        </w:rPr>
-        <w:t>3</w:t>
-      </w:r>
-    </w:fldSimple>
+    <w:r>
+      <w:fldChar w:fldCharType="begin"/>
+    </w:r>
+    <w:r>
+      <w:instrText xml:space="preserve"> PAGE </w:instrText>
+    </w:r>
+    <w:r>
+      <w:fldChar w:fldCharType="separate"/>
+    </w:r>
+    <w:r>
+      <w:rPr>
+        <w:noProof/>
+      </w:rPr>
+      <w:t>3</w:t>
+    </w:r>
+    <w:r>
+      <w:rPr>
+        <w:noProof/>
+      </w:rPr>
+      <w:fldChar w:fldCharType="end"/>
+    </w:r>
   </w:p>
 </w:hdr>
 </file>
 
 <file path=word/numbering.xml><?xml version="1.0" encoding="utf-8"?>
-<w:numbering xmlns:ve="http://schemas.openxmlformats.org/markup-compatibility/2006" xmlns:o="urn:schemas-microsoft-com:office:office" xmlns:r="http://schemas.openxmlformats.org/officeDocument/2006/relationships" xmlns:m="http://schemas.openxmlformats.org/officeDocument/2006/math" xmlns:v="urn:schemas-microsoft-com:vml" xmlns:wp="http://schemas.openxmlformats.org/drawingml/2006/wordprocessingDrawing" xmlns:w10="urn:schemas-microsoft-com:office:word" xmlns:w="http://schemas.openxmlformats.org/wordprocessingml/2006/main" xmlns:wne="http://schemas.microsoft.com/office/word/2006/wordml">
-  <w:abstractNum w:abstractNumId="0">
+<w:numbering xmlns:wpc="http://schemas.microsoft.com/office/word/2010/wordprocessingCanvas" xmlns:cx="http://schemas.microsoft.com/office/drawing/2014/chartex" xmlns:cx1="http://schemas.microsoft.com/office/drawing/2015/9/8/chartex" xmlns:cx2="http://schemas.microsoft.com/office/drawing/2015/10/21/chartex" xmlns:cx3="http://schemas.microsoft.com/office/drawing/2016/5/9/chartex" xmlns:cx4="http://schemas.microsoft.com/office/drawing/2016/5/10/chartex" xmlns:cx5="http://schemas.microsoft.com/office/drawing/2016/5/11/chartex" xmlns:cx6="http://schemas.microsoft.com/office/drawing/2016/5/12/chartex" xmlns:cx7="http://schemas.microsoft.com/office/drawing/2016/5/13/chartex" xmlns:cx8="http://schemas.microsoft.com/office/drawing/2016/5/14/chartex" xmlns:mc="http://schemas.openxmlformats.org/markup-compatibility/2006" xmlns:aink="http://schemas.microsoft.com/office/drawing/2016/ink" xmlns:am3d="http://schemas.microsoft.com/office/drawing/2017/model3d" xmlns:o="urn:schemas-microsoft-com:office:office" xmlns:r="http://schemas.openxmlformats.org/officeDocument/2006/relationships" xmlns:m="http://schemas.openxmlformats.org/officeDocument/2006/math" xmlns:v="urn:schemas-microsoft-com:vml" xmlns:wp14="http://schemas.microsoft.com/office/word/2010/wordprocessingDrawing" xmlns:wp="http://schemas.openxmlformats.org/drawingml/2006/wordprocessingDrawing" xmlns:w10="urn:schemas-microsoft-com:office:word" xmlns:w="http://schemas.openxmlformats.org/wordprocessingml/2006/main" xmlns:w14="http://schemas.microsoft.com/office/word/2010/wordml" xmlns:w15="http://schemas.microsoft.com/office/word/2012/wordml" xmlns:w16cex="http://schemas.microsoft.com/office/word/2018/wordml/cex" xmlns:w16cid="http://schemas.microsoft.com/office/word/2016/wordml/cid" xmlns:w16="http://schemas.microsoft.com/office/word/2018/wordml" xmlns:w16sdtdh="http://schemas.microsoft.com/office/word/2020/wordml/sdtdatahash" xmlns:w16se="http://schemas.microsoft.com/office/word/2015/wordml/symex" xmlns:wpg="http://schemas.microsoft.com/office/word/2010/wordprocessingGroup" xmlns:wpi="http://schemas.microsoft.com/office/word/2010/wordprocessingInk" xmlns:wne="http://schemas.microsoft.com/office/word/2006/wordml" xmlns:wps="http://schemas.microsoft.com/office/word/2010/wordprocessingShape" mc:Ignorable="w14 w15 w16se w16cid w16 w16cex w16sdtdh wp14">
+  <w:abstractNum w:abstractNumId="0" w15:restartNumberingAfterBreak="0">
     <w:nsid w:val="FFFFFF7C"/>
     <w:multiLevelType w:val="singleLevel"/>
     <w:tmpl w:val="36664E90"/>
@@ -2410,7 +2473,7 @@
       </w:pPr>
     </w:lvl>
   </w:abstractNum>
-  <w:abstractNum w:abstractNumId="1">
+  <w:abstractNum w:abstractNumId="1" w15:restartNumberingAfterBreak="0">
     <w:nsid w:val="FFFFFF7D"/>
     <w:multiLevelType w:val="singleLevel"/>
     <w:tmpl w:val="7D6AB572"/>
@@ -2427,7 +2490,7 @@
       </w:pPr>
     </w:lvl>
   </w:abstractNum>
-  <w:abstractNum w:abstractNumId="2">
+  <w:abstractNum w:abstractNumId="2" w15:restartNumberingAfterBreak="0">
     <w:nsid w:val="FFFFFF7E"/>
     <w:multiLevelType w:val="singleLevel"/>
     <w:tmpl w:val="460ED856"/>
@@ -2444,7 +2507,7 @@
       </w:pPr>
     </w:lvl>
   </w:abstractNum>
-  <w:abstractNum w:abstractNumId="3">
+  <w:abstractNum w:abstractNumId="3" w15:restartNumberingAfterBreak="0">
     <w:nsid w:val="FFFFFF7F"/>
     <w:multiLevelType w:val="singleLevel"/>
     <w:tmpl w:val="41CEE114"/>
@@ -2461,7 +2524,7 @@
       </w:pPr>
     </w:lvl>
   </w:abstractNum>
-  <w:abstractNum w:abstractNumId="4">
+  <w:abstractNum w:abstractNumId="4" w15:restartNumberingAfterBreak="0">
     <w:nsid w:val="FFFFFF80"/>
     <w:multiLevelType w:val="singleLevel"/>
     <w:tmpl w:val="4F8E7A88"/>
@@ -2481,7 +2544,7 @@
       </w:rPr>
     </w:lvl>
   </w:abstractNum>
-  <w:abstractNum w:abstractNumId="5">
+  <w:abstractNum w:abstractNumId="5" w15:restartNumberingAfterBreak="0">
     <w:nsid w:val="FFFFFF81"/>
     <w:multiLevelType w:val="singleLevel"/>
     <w:tmpl w:val="535682DA"/>
@@ -2501,7 +2564,7 @@
       </w:rPr>
     </w:lvl>
   </w:abstractNum>
-  <w:abstractNum w:abstractNumId="6">
+  <w:abstractNum w:abstractNumId="6" w15:restartNumberingAfterBreak="0">
     <w:nsid w:val="FFFFFF82"/>
     <w:multiLevelType w:val="singleLevel"/>
     <w:tmpl w:val="42202E92"/>
@@ -2521,7 +2584,7 @@
       </w:rPr>
     </w:lvl>
   </w:abstractNum>
-  <w:abstractNum w:abstractNumId="7">
+  <w:abstractNum w:abstractNumId="7" w15:restartNumberingAfterBreak="0">
     <w:nsid w:val="FFFFFF83"/>
     <w:multiLevelType w:val="singleLevel"/>
     <w:tmpl w:val="61CC6518"/>
@@ -2541,7 +2604,7 @@
       </w:rPr>
     </w:lvl>
   </w:abstractNum>
-  <w:abstractNum w:abstractNumId="8">
+  <w:abstractNum w:abstractNumId="8" w15:restartNumberingAfterBreak="0">
     <w:nsid w:val="FFFFFF88"/>
     <w:multiLevelType w:val="singleLevel"/>
     <w:tmpl w:val="67DC0280"/>
@@ -2558,7 +2621,7 @@
       </w:pPr>
     </w:lvl>
   </w:abstractNum>
-  <w:abstractNum w:abstractNumId="9">
+  <w:abstractNum w:abstractNumId="9" w15:restartNumberingAfterBreak="0">
     <w:nsid w:val="FFFFFF89"/>
     <w:multiLevelType w:val="singleLevel"/>
     <w:tmpl w:val="165898B0"/>
@@ -2578,7 +2641,7 @@
       </w:rPr>
     </w:lvl>
   </w:abstractNum>
-  <w:abstractNum w:abstractNumId="10">
+  <w:abstractNum w:abstractNumId="10" w15:restartNumberingAfterBreak="0">
     <w:nsid w:val="0EF759E0"/>
     <w:multiLevelType w:val="hybridMultilevel"/>
     <w:tmpl w:val="D76009F6"/>
@@ -2718,7 +2781,7 @@
       </w:rPr>
     </w:lvl>
   </w:abstractNum>
-  <w:abstractNum w:abstractNumId="11">
+  <w:abstractNum w:abstractNumId="11" w15:restartNumberingAfterBreak="0">
     <w:nsid w:val="118D7406"/>
     <w:multiLevelType w:val="multilevel"/>
     <w:tmpl w:val="D2860BDA"/>
@@ -2858,7 +2921,7 @@
       </w:rPr>
     </w:lvl>
   </w:abstractNum>
-  <w:abstractNum w:abstractNumId="12">
+  <w:abstractNum w:abstractNumId="12" w15:restartNumberingAfterBreak="0">
     <w:nsid w:val="17850911"/>
     <w:multiLevelType w:val="hybridMultilevel"/>
     <w:tmpl w:val="4AB43FBC"/>
@@ -2998,7 +3061,7 @@
       </w:rPr>
     </w:lvl>
   </w:abstractNum>
-  <w:abstractNum w:abstractNumId="13">
+  <w:abstractNum w:abstractNumId="13" w15:restartNumberingAfterBreak="0">
     <w:nsid w:val="275D41B6"/>
     <w:multiLevelType w:val="singleLevel"/>
     <w:tmpl w:val="64CEBDC8"/>
@@ -3018,7 +3081,7 @@
       </w:rPr>
     </w:lvl>
   </w:abstractNum>
-  <w:abstractNum w:abstractNumId="14">
+  <w:abstractNum w:abstractNumId="14" w15:restartNumberingAfterBreak="0">
     <w:nsid w:val="2A193859"/>
     <w:multiLevelType w:val="singleLevel"/>
     <w:tmpl w:val="67BE8056"/>
@@ -3038,7 +3101,7 @@
       </w:rPr>
     </w:lvl>
   </w:abstractNum>
-  <w:abstractNum w:abstractNumId="15">
+  <w:abstractNum w:abstractNumId="15" w15:restartNumberingAfterBreak="0">
     <w:nsid w:val="2BA644EB"/>
     <w:multiLevelType w:val="hybridMultilevel"/>
     <w:tmpl w:val="19F66DEC"/>
@@ -3178,7 +3241,7 @@
       </w:rPr>
     </w:lvl>
   </w:abstractNum>
-  <w:abstractNum w:abstractNumId="16">
+  <w:abstractNum w:abstractNumId="16" w15:restartNumberingAfterBreak="0">
     <w:nsid w:val="38055E1A"/>
     <w:multiLevelType w:val="hybridMultilevel"/>
     <w:tmpl w:val="BB541878"/>
@@ -3318,7 +3381,7 @@
       </w:rPr>
     </w:lvl>
   </w:abstractNum>
-  <w:abstractNum w:abstractNumId="17">
+  <w:abstractNum w:abstractNumId="17" w15:restartNumberingAfterBreak="0">
     <w:nsid w:val="40A24BDF"/>
     <w:multiLevelType w:val="multilevel"/>
     <w:tmpl w:val="0409001D"/>
@@ -3431,7 +3494,7 @@
       </w:pPr>
     </w:lvl>
   </w:abstractNum>
-  <w:abstractNum w:abstractNumId="18">
+  <w:abstractNum w:abstractNumId="18" w15:restartNumberingAfterBreak="0">
     <w:nsid w:val="44662F3F"/>
     <w:multiLevelType w:val="singleLevel"/>
     <w:tmpl w:val="8B4077EC"/>
@@ -3451,7 +3514,7 @@
       </w:rPr>
     </w:lvl>
   </w:abstractNum>
-  <w:abstractNum w:abstractNumId="19">
+  <w:abstractNum w:abstractNumId="19" w15:restartNumberingAfterBreak="0">
     <w:nsid w:val="47CB0AA4"/>
     <w:multiLevelType w:val="singleLevel"/>
     <w:tmpl w:val="F3DA7538"/>
@@ -3471,7 +3534,7 @@
       </w:rPr>
     </w:lvl>
   </w:abstractNum>
-  <w:abstractNum w:abstractNumId="20">
+  <w:abstractNum w:abstractNumId="20" w15:restartNumberingAfterBreak="0">
     <w:nsid w:val="54947AFD"/>
     <w:multiLevelType w:val="multilevel"/>
     <w:tmpl w:val="E9EEDBD4"/>
@@ -3584,7 +3647,7 @@
       </w:pPr>
     </w:lvl>
   </w:abstractNum>
-  <w:abstractNum w:abstractNumId="21">
+  <w:abstractNum w:abstractNumId="21" w15:restartNumberingAfterBreak="0">
     <w:nsid w:val="59C51CA7"/>
     <w:multiLevelType w:val="singleLevel"/>
     <w:tmpl w:val="64CEBDC8"/>
@@ -3604,7 +3667,7 @@
       </w:rPr>
     </w:lvl>
   </w:abstractNum>
-  <w:abstractNum w:abstractNumId="22">
+  <w:abstractNum w:abstractNumId="22" w15:restartNumberingAfterBreak="0">
     <w:nsid w:val="5AB87F63"/>
     <w:multiLevelType w:val="multilevel"/>
     <w:tmpl w:val="0409001D"/>
@@ -3717,7 +3780,7 @@
       </w:pPr>
     </w:lvl>
   </w:abstractNum>
-  <w:abstractNum w:abstractNumId="23">
+  <w:abstractNum w:abstractNumId="23" w15:restartNumberingAfterBreak="0">
     <w:nsid w:val="5D1247EE"/>
     <w:multiLevelType w:val="hybridMultilevel"/>
     <w:tmpl w:val="76CAB4C4"/>
@@ -3857,7 +3920,7 @@
       </w:rPr>
     </w:lvl>
   </w:abstractNum>
-  <w:abstractNum w:abstractNumId="24">
+  <w:abstractNum w:abstractNumId="24" w15:restartNumberingAfterBreak="0">
     <w:nsid w:val="67E34468"/>
     <w:multiLevelType w:val="multilevel"/>
     <w:tmpl w:val="972E284A"/>
@@ -3997,7 +4060,7 @@
       </w:rPr>
     </w:lvl>
   </w:abstractNum>
-  <w:abstractNum w:abstractNumId="25">
+  <w:abstractNum w:abstractNumId="25" w15:restartNumberingAfterBreak="0">
     <w:nsid w:val="7768107D"/>
     <w:multiLevelType w:val="hybridMultilevel"/>
     <w:tmpl w:val="A126C322"/>
@@ -4220,7 +4283,7 @@
 </file>
 
 <file path=word/styles.xml><?xml version="1.0" encoding="utf-8"?>
-<w:styles xmlns:r="http://schemas.openxmlformats.org/officeDocument/2006/relationships" xmlns:w="http://schemas.openxmlformats.org/wordprocessingml/2006/main">
+<w:styles xmlns:mc="http://schemas.openxmlformats.org/markup-compatibility/2006" xmlns:r="http://schemas.openxmlformats.org/officeDocument/2006/relationships" xmlns:w="http://schemas.openxmlformats.org/wordprocessingml/2006/main" xmlns:w14="http://schemas.microsoft.com/office/word/2010/wordml" xmlns:w15="http://schemas.microsoft.com/office/word/2012/wordml" xmlns:w16cex="http://schemas.microsoft.com/office/word/2018/wordml/cex" xmlns:w16cid="http://schemas.microsoft.com/office/word/2016/wordml/cid" xmlns:w16="http://schemas.microsoft.com/office/word/2018/wordml" xmlns:w16sdtdh="http://schemas.microsoft.com/office/word/2020/wordml/sdtdatahash" xmlns:w16se="http://schemas.microsoft.com/office/word/2015/wordml/symex" mc:Ignorable="w14 w15 w16se w16cid w16 w16cex w16sdtdh">
   <w:docDefaults>
     <w:rPrDefault>
       <w:rPr>
@@ -4230,145 +4293,383 @@
     </w:rPrDefault>
     <w:pPrDefault/>
   </w:docDefaults>
-  <w:latentStyles w:defLockedState="0" w:defUIPriority="99" w:defSemiHidden="1" w:defUnhideWhenUsed="1" w:defQFormat="0" w:count="267">
-    <w:lsdException w:name="Normal" w:semiHidden="0" w:uiPriority="0" w:unhideWhenUsed="0" w:qFormat="1"/>
-    <w:lsdException w:name="heading 1" w:semiHidden="0" w:uiPriority="9" w:unhideWhenUsed="0" w:qFormat="1"/>
-    <w:lsdException w:name="heading 2" w:semiHidden="0" w:uiPriority="9" w:unhideWhenUsed="0" w:qFormat="1"/>
-    <w:lsdException w:name="heading 3" w:semiHidden="0" w:uiPriority="9" w:unhideWhenUsed="0" w:qFormat="1"/>
-    <w:lsdException w:name="heading 4" w:uiPriority="9" w:qFormat="1"/>
-    <w:lsdException w:name="heading 5" w:uiPriority="9" w:qFormat="1"/>
-    <w:lsdException w:name="heading 6" w:uiPriority="9" w:qFormat="1"/>
-    <w:lsdException w:name="heading 7" w:uiPriority="9" w:qFormat="1"/>
-    <w:lsdException w:name="heading 8" w:uiPriority="9" w:qFormat="1"/>
-    <w:lsdException w:name="heading 9" w:uiPriority="9" w:qFormat="1"/>
-    <w:lsdException w:name="toc 1" w:uiPriority="39"/>
-    <w:lsdException w:name="toc 2" w:uiPriority="39"/>
-    <w:lsdException w:name="toc 3" w:uiPriority="39"/>
-    <w:lsdException w:name="toc 4" w:uiPriority="39"/>
-    <w:lsdException w:name="toc 5" w:uiPriority="39"/>
-    <w:lsdException w:name="toc 6" w:uiPriority="39"/>
-    <w:lsdException w:name="toc 7" w:uiPriority="39"/>
-    <w:lsdException w:name="toc 8" w:uiPriority="39"/>
-    <w:lsdException w:name="toc 9" w:uiPriority="39"/>
-    <w:lsdException w:name="footer" w:uiPriority="0"/>
-    <w:lsdException w:name="caption" w:uiPriority="35" w:qFormat="1"/>
-    <w:lsdException w:name="Title" w:semiHidden="0" w:uiPriority="10" w:unhideWhenUsed="0" w:qFormat="1"/>
-    <w:lsdException w:name="Default Paragraph Font" w:uiPriority="1"/>
-    <w:lsdException w:name="Subtitle" w:semiHidden="0" w:uiPriority="11" w:unhideWhenUsed="0" w:qFormat="1"/>
-    <w:lsdException w:name="Strong" w:semiHidden="0" w:uiPriority="22" w:unhideWhenUsed="0" w:qFormat="1"/>
-    <w:lsdException w:name="Emphasis" w:semiHidden="0" w:uiPriority="20" w:unhideWhenUsed="0" w:qFormat="1"/>
-    <w:lsdException w:name="Table Grid" w:semiHidden="0" w:uiPriority="59" w:unhideWhenUsed="0"/>
-    <w:lsdException w:name="Placeholder Text" w:unhideWhenUsed="0"/>
-    <w:lsdException w:name="No Spacing" w:semiHidden="0" w:uiPriority="1" w:unhideWhenUsed="0" w:qFormat="1"/>
-    <w:lsdException w:name="Light Shading" w:semiHidden="0" w:uiPriority="60" w:unhideWhenUsed="0"/>
-    <w:lsdException w:name="Light List" w:semiHidden="0" w:uiPriority="61" w:unhideWhenUsed="0"/>
-    <w:lsdException w:name="Light Grid" w:semiHidden="0" w:uiPriority="62" w:unhideWhenUsed="0"/>
-    <w:lsdException w:name="Medium Shading 1" w:semiHidden="0" w:uiPriority="63" w:unhideWhenUsed="0"/>
-    <w:lsdException w:name="Medium Shading 2" w:semiHidden="0" w:uiPriority="64" w:unhideWhenUsed="0"/>
-    <w:lsdException w:name="Medium List 1" w:semiHidden="0" w:uiPriority="65" w:unhideWhenUsed="0"/>
-    <w:lsdException w:name="Medium List 2" w:semiHidden="0" w:uiPriority="66" w:unhideWhenUsed="0"/>
-    <w:lsdException w:name="Medium Grid 1" w:semiHidden="0" w:uiPriority="67" w:unhideWhenUsed="0"/>
-    <w:lsdException w:name="Medium Grid 2" w:semiHidden="0" w:uiPriority="68" w:unhideWhenUsed="0"/>
-    <w:lsdException w:name="Medium Grid 3" w:semiHidden="0" w:uiPriority="69" w:unhideWhenUsed="0"/>
-    <w:lsdException w:name="Dark List" w:semiHidden="0" w:uiPriority="70" w:unhideWhenUsed="0"/>
-    <w:lsdException w:name="Colorful Shading" w:semiHidden="0" w:uiPriority="71" w:unhideWhenUsed="0"/>
-    <w:lsdException w:name="Colorful List" w:semiHidden="0" w:uiPriority="72" w:unhideWhenUsed="0"/>
-    <w:lsdException w:name="Colorful Grid" w:semiHidden="0" w:uiPriority="73" w:unhideWhenUsed="0"/>
-    <w:lsdException w:name="Light Shading Accent 1" w:semiHidden="0" w:uiPriority="60" w:unhideWhenUsed="0"/>
-    <w:lsdException w:name="Light List Accent 1" w:semiHidden="0" w:uiPriority="61" w:unhideWhenUsed="0"/>
-    <w:lsdException w:name="Light Grid Accent 1" w:semiHidden="0" w:uiPriority="62" w:unhideWhenUsed="0"/>
-    <w:lsdException w:name="Medium Shading 1 Accent 1" w:semiHidden="0" w:uiPriority="63" w:unhideWhenUsed="0"/>
-    <w:lsdException w:name="Medium Shading 2 Accent 1" w:semiHidden="0" w:uiPriority="64" w:unhideWhenUsed="0"/>
-    <w:lsdException w:name="Medium List 1 Accent 1" w:semiHidden="0" w:uiPriority="65" w:unhideWhenUsed="0"/>
-    <w:lsdException w:name="Revision" w:unhideWhenUsed="0"/>
-    <w:lsdException w:name="List Paragraph" w:semiHidden="0" w:uiPriority="34" w:unhideWhenUsed="0" w:qFormat="1"/>
-    <w:lsdException w:name="Quote" w:semiHidden="0" w:uiPriority="29" w:unhideWhenUsed="0" w:qFormat="1"/>
-    <w:lsdException w:name="Intense Quote" w:semiHidden="0" w:uiPriority="30" w:unhideWhenUsed="0" w:qFormat="1"/>
-    <w:lsdException w:name="Medium List 2 Accent 1" w:semiHidden="0" w:uiPriority="66" w:unhideWhenUsed="0"/>
-    <w:lsdException w:name="Medium Grid 1 Accent 1" w:semiHidden="0" w:uiPriority="67" w:unhideWhenUsed="0"/>
-    <w:lsdException w:name="Medium Grid 2 Accent 1" w:semiHidden="0" w:uiPriority="68" w:unhideWhenUsed="0"/>
-    <w:lsdException w:name="Medium Grid 3 Accent 1" w:semiHidden="0" w:uiPriority="69" w:unhideWhenUsed="0"/>
-    <w:lsdException w:name="Dark List Accent 1" w:semiHidden="0" w:uiPriority="70" w:unhideWhenUsed="0"/>
-    <w:lsdException w:name="Colorful Shading Accent 1" w:semiHidden="0" w:uiPriority="71" w:unhideWhenUsed="0"/>
-    <w:lsdException w:name="Colorful List Accent 1" w:semiHidden="0" w:uiPriority="72" w:unhideWhenUsed="0"/>
-    <w:lsdException w:name="Colorful Grid Accent 1" w:semiHidden="0" w:uiPriority="73" w:unhideWhenUsed="0"/>
-    <w:lsdException w:name="Light Shading Accent 2" w:semiHidden="0" w:uiPriority="60" w:unhideWhenUsed="0"/>
-    <w:lsdException w:name="Light List Accent 2" w:semiHidden="0" w:uiPriority="61" w:unhideWhenUsed="0"/>
-    <w:lsdException w:name="Light Grid Accent 2" w:semiHidden="0" w:uiPriority="62" w:unhideWhenUsed="0"/>
-    <w:lsdException w:name="Medium Shading 1 Accent 2" w:semiHidden="0" w:uiPriority="63" w:unhideWhenUsed="0"/>
-    <w:lsdException w:name="Medium Shading 2 Accent 2" w:semiHidden="0" w:uiPriority="64" w:unhideWhenUsed="0"/>
-    <w:lsdException w:name="Medium List 1 Accent 2" w:semiHidden="0" w:uiPriority="65" w:unhideWhenUsed="0"/>
-    <w:lsdException w:name="Medium List 2 Accent 2" w:semiHidden="0" w:uiPriority="66" w:unhideWhenUsed="0"/>
-    <w:lsdException w:name="Medium Grid 1 Accent 2" w:semiHidden="0" w:uiPriority="67" w:unhideWhenUsed="0"/>
-    <w:lsdException w:name="Medium Grid 2 Accent 2" w:semiHidden="0" w:uiPriority="68" w:unhideWhenUsed="0"/>
-    <w:lsdException w:name="Medium Grid 3 Accent 2" w:semiHidden="0" w:uiPriority="69" w:unhideWhenUsed="0"/>
-    <w:lsdException w:name="Dark List Accent 2" w:semiHidden="0" w:uiPriority="70" w:unhideWhenUsed="0"/>
-    <w:lsdException w:name="Colorful Shading Accent 2" w:semiHidden="0" w:uiPriority="71" w:unhideWhenUsed="0"/>
-    <w:lsdException w:name="Colorful List Accent 2" w:semiHidden="0" w:uiPriority="72" w:unhideWhenUsed="0"/>
-    <w:lsdException w:name="Colorful Grid Accent 2" w:semiHidden="0" w:uiPriority="73" w:unhideWhenUsed="0"/>
-    <w:lsdException w:name="Light Shading Accent 3" w:semiHidden="0" w:uiPriority="60" w:unhideWhenUsed="0"/>
-    <w:lsdException w:name="Light List Accent 3" w:semiHidden="0" w:uiPriority="61" w:unhideWhenUsed="0"/>
-    <w:lsdException w:name="Light Grid Accent 3" w:semiHidden="0" w:uiPriority="62" w:unhideWhenUsed="0"/>
-    <w:lsdException w:name="Medium Shading 1 Accent 3" w:semiHidden="0" w:uiPriority="63" w:unhideWhenUsed="0"/>
-    <w:lsdException w:name="Medium Shading 2 Accent 3" w:semiHidden="0" w:uiPriority="64" w:unhideWhenUsed="0"/>
-    <w:lsdException w:name="Medium List 1 Accent 3" w:semiHidden="0" w:uiPriority="65" w:unhideWhenUsed="0"/>
-    <w:lsdException w:name="Medium List 2 Accent 3" w:semiHidden="0" w:uiPriority="66" w:unhideWhenUsed="0"/>
-    <w:lsdException w:name="Medium Grid 1 Accent 3" w:semiHidden="0" w:uiPriority="67" w:unhideWhenUsed="0"/>
-    <w:lsdException w:name="Medium Grid 2 Accent 3" w:semiHidden="0" w:uiPriority="68" w:unhideWhenUsed="0"/>
-    <w:lsdException w:name="Medium Grid 3 Accent 3" w:semiHidden="0" w:uiPriority="69" w:unhideWhenUsed="0"/>
-    <w:lsdException w:name="Dark List Accent 3" w:semiHidden="0" w:uiPriority="70" w:unhideWhenUsed="0"/>
-    <w:lsdException w:name="Colorful Shading Accent 3" w:semiHidden="0" w:uiPriority="71" w:unhideWhenUsed="0"/>
-    <w:lsdException w:name="Colorful List Accent 3" w:semiHidden="0" w:uiPriority="72" w:unhideWhenUsed="0"/>
-    <w:lsdException w:name="Colorful Grid Accent 3" w:semiHidden="0" w:uiPriority="73" w:unhideWhenUsed="0"/>
-    <w:lsdException w:name="Light Shading Accent 4" w:semiHidden="0" w:uiPriority="60" w:unhideWhenUsed="0"/>
-    <w:lsdException w:name="Light List Accent 4" w:semiHidden="0" w:uiPriority="61" w:unhideWhenUsed="0"/>
-    <w:lsdException w:name="Light Grid Accent 4" w:semiHidden="0" w:uiPriority="62" w:unhideWhenUsed="0"/>
-    <w:lsdException w:name="Medium Shading 1 Accent 4" w:semiHidden="0" w:uiPriority="63" w:unhideWhenUsed="0"/>
-    <w:lsdException w:name="Medium Shading 2 Accent 4" w:semiHidden="0" w:uiPriority="64" w:unhideWhenUsed="0"/>
-    <w:lsdException w:name="Medium List 1 Accent 4" w:semiHidden="0" w:uiPriority="65" w:unhideWhenUsed="0"/>
-    <w:lsdException w:name="Medium List 2 Accent 4" w:semiHidden="0" w:uiPriority="66" w:unhideWhenUsed="0"/>
-    <w:lsdException w:name="Medium Grid 1 Accent 4" w:semiHidden="0" w:uiPriority="67" w:unhideWhenUsed="0"/>
-    <w:lsdException w:name="Medium Grid 2 Accent 4" w:semiHidden="0" w:uiPriority="68" w:unhideWhenUsed="0"/>
-    <w:lsdException w:name="Medium Grid 3 Accent 4" w:semiHidden="0" w:uiPriority="69" w:unhideWhenUsed="0"/>
-    <w:lsdException w:name="Dark List Accent 4" w:semiHidden="0" w:uiPriority="70" w:unhideWhenUsed="0"/>
-    <w:lsdException w:name="Colorful Shading Accent 4" w:semiHidden="0" w:uiPriority="71" w:unhideWhenUsed="0"/>
-    <w:lsdException w:name="Colorful List Accent 4" w:semiHidden="0" w:uiPriority="72" w:unhideWhenUsed="0"/>
-    <w:lsdException w:name="Colorful Grid Accent 4" w:semiHidden="0" w:uiPriority="73" w:unhideWhenUsed="0"/>
-    <w:lsdException w:name="Light Shading Accent 5" w:semiHidden="0" w:uiPriority="60" w:unhideWhenUsed="0"/>
-    <w:lsdException w:name="Light List Accent 5" w:semiHidden="0" w:uiPriority="61" w:unhideWhenUsed="0"/>
-    <w:lsdException w:name="Light Grid Accent 5" w:semiHidden="0" w:uiPriority="62" w:unhideWhenUsed="0"/>
-    <w:lsdException w:name="Medium Shading 1 Accent 5" w:semiHidden="0" w:uiPriority="63" w:unhideWhenUsed="0"/>
-    <w:lsdException w:name="Medium Shading 2 Accent 5" w:semiHidden="0" w:uiPriority="64" w:unhideWhenUsed="0"/>
-    <w:lsdException w:name="Medium List 1 Accent 5" w:semiHidden="0" w:uiPriority="65" w:unhideWhenUsed="0"/>
-    <w:lsdException w:name="Medium List 2 Accent 5" w:semiHidden="0" w:uiPriority="66" w:unhideWhenUsed="0"/>
-    <w:lsdException w:name="Medium Grid 1 Accent 5" w:semiHidden="0" w:uiPriority="67" w:unhideWhenUsed="0"/>
-    <w:lsdException w:name="Medium Grid 2 Accent 5" w:semiHidden="0" w:uiPriority="68" w:unhideWhenUsed="0"/>
-    <w:lsdException w:name="Medium Grid 3 Accent 5" w:semiHidden="0" w:uiPriority="69" w:unhideWhenUsed="0"/>
-    <w:lsdException w:name="Dark List Accent 5" w:semiHidden="0" w:uiPriority="70" w:unhideWhenUsed="0"/>
-    <w:lsdException w:name="Colorful Shading Accent 5" w:semiHidden="0" w:uiPriority="71" w:unhideWhenUsed="0"/>
-    <w:lsdException w:name="Colorful List Accent 5" w:semiHidden="0" w:uiPriority="72" w:unhideWhenUsed="0"/>
-    <w:lsdException w:name="Colorful Grid Accent 5" w:semiHidden="0" w:uiPriority="73" w:unhideWhenUsed="0"/>
-    <w:lsdException w:name="Light Shading Accent 6" w:semiHidden="0" w:uiPriority="60" w:unhideWhenUsed="0"/>
-    <w:lsdException w:name="Light List Accent 6" w:semiHidden="0" w:uiPriority="61" w:unhideWhenUsed="0"/>
-    <w:lsdException w:name="Light Grid Accent 6" w:semiHidden="0" w:uiPriority="62" w:unhideWhenUsed="0"/>
-    <w:lsdException w:name="Medium Shading 1 Accent 6" w:semiHidden="0" w:uiPriority="63" w:unhideWhenUsed="0"/>
-    <w:lsdException w:name="Medium Shading 2 Accent 6" w:semiHidden="0" w:uiPriority="64" w:unhideWhenUsed="0"/>
-    <w:lsdException w:name="Medium List 1 Accent 6" w:semiHidden="0" w:uiPriority="65" w:unhideWhenUsed="0"/>
-    <w:lsdException w:name="Medium List 2 Accent 6" w:semiHidden="0" w:uiPriority="66" w:unhideWhenUsed="0"/>
-    <w:lsdException w:name="Medium Grid 1 Accent 6" w:semiHidden="0" w:uiPriority="67" w:unhideWhenUsed="0"/>
-    <w:lsdException w:name="Medium Grid 2 Accent 6" w:semiHidden="0" w:uiPriority="68" w:unhideWhenUsed="0"/>
-    <w:lsdException w:name="Medium Grid 3 Accent 6" w:semiHidden="0" w:uiPriority="69" w:unhideWhenUsed="0"/>
-    <w:lsdException w:name="Dark List Accent 6" w:semiHidden="0" w:uiPriority="70" w:unhideWhenUsed="0"/>
-    <w:lsdException w:name="Colorful Shading Accent 6" w:semiHidden="0" w:uiPriority="71" w:unhideWhenUsed="0"/>
-    <w:lsdException w:name="Colorful List Accent 6" w:semiHidden="0" w:uiPriority="72" w:unhideWhenUsed="0"/>
-    <w:lsdException w:name="Colorful Grid Accent 6" w:semiHidden="0" w:uiPriority="73" w:unhideWhenUsed="0"/>
-    <w:lsdException w:name="Subtle Emphasis" w:semiHidden="0" w:uiPriority="19" w:unhideWhenUsed="0" w:qFormat="1"/>
-    <w:lsdException w:name="Intense Emphasis" w:semiHidden="0" w:uiPriority="21" w:unhideWhenUsed="0" w:qFormat="1"/>
-    <w:lsdException w:name="Subtle Reference" w:semiHidden="0" w:uiPriority="31" w:unhideWhenUsed="0" w:qFormat="1"/>
-    <w:lsdException w:name="Intense Reference" w:semiHidden="0" w:uiPriority="32" w:unhideWhenUsed="0" w:qFormat="1"/>
-    <w:lsdException w:name="Book Title" w:semiHidden="0" w:uiPriority="33" w:unhideWhenUsed="0" w:qFormat="1"/>
-    <w:lsdException w:name="Bibliography" w:uiPriority="37"/>
-    <w:lsdException w:name="TOC Heading" w:uiPriority="39" w:qFormat="1"/>
+  <w:latentStyles w:defLockedState="0" w:defUIPriority="99" w:defSemiHidden="0" w:defUnhideWhenUsed="0" w:defQFormat="0" w:count="376">
+    <w:lsdException w:name="Normal" w:uiPriority="0" w:qFormat="1"/>
+    <w:lsdException w:name="heading 1" w:uiPriority="9" w:qFormat="1"/>
+    <w:lsdException w:name="heading 2" w:uiPriority="9" w:qFormat="1"/>
+    <w:lsdException w:name="heading 3" w:uiPriority="9" w:qFormat="1"/>
+    <w:lsdException w:name="heading 4" w:semiHidden="1" w:uiPriority="9" w:unhideWhenUsed="1" w:qFormat="1"/>
+    <w:lsdException w:name="heading 5" w:semiHidden="1" w:uiPriority="9" w:unhideWhenUsed="1" w:qFormat="1"/>
+    <w:lsdException w:name="heading 6" w:semiHidden="1" w:uiPriority="9" w:unhideWhenUsed="1" w:qFormat="1"/>
+    <w:lsdException w:name="heading 7" w:semiHidden="1" w:uiPriority="9" w:unhideWhenUsed="1" w:qFormat="1"/>
+    <w:lsdException w:name="heading 8" w:semiHidden="1" w:uiPriority="9" w:unhideWhenUsed="1" w:qFormat="1"/>
+    <w:lsdException w:name="heading 9" w:semiHidden="1" w:uiPriority="9" w:unhideWhenUsed="1" w:qFormat="1"/>
+    <w:lsdException w:name="index 1" w:semiHidden="1" w:unhideWhenUsed="1"/>
+    <w:lsdException w:name="index 2" w:semiHidden="1" w:unhideWhenUsed="1"/>
+    <w:lsdException w:name="index 3" w:semiHidden="1" w:unhideWhenUsed="1"/>
+    <w:lsdException w:name="index 4" w:semiHidden="1" w:unhideWhenUsed="1"/>
+    <w:lsdException w:name="index 5" w:semiHidden="1" w:unhideWhenUsed="1"/>
+    <w:lsdException w:name="index 6" w:semiHidden="1" w:unhideWhenUsed="1"/>
+    <w:lsdException w:name="index 7" w:semiHidden="1" w:unhideWhenUsed="1"/>
+    <w:lsdException w:name="index 8" w:semiHidden="1" w:unhideWhenUsed="1"/>
+    <w:lsdException w:name="index 9" w:semiHidden="1" w:unhideWhenUsed="1"/>
+    <w:lsdException w:name="toc 1" w:semiHidden="1" w:uiPriority="39" w:unhideWhenUsed="1"/>
+    <w:lsdException w:name="toc 2" w:semiHidden="1" w:uiPriority="39" w:unhideWhenUsed="1"/>
+    <w:lsdException w:name="toc 3" w:semiHidden="1" w:uiPriority="39" w:unhideWhenUsed="1"/>
+    <w:lsdException w:name="toc 4" w:semiHidden="1" w:uiPriority="39" w:unhideWhenUsed="1"/>
+    <w:lsdException w:name="toc 5" w:semiHidden="1" w:uiPriority="39" w:unhideWhenUsed="1"/>
+    <w:lsdException w:name="toc 6" w:semiHidden="1" w:uiPriority="39" w:unhideWhenUsed="1"/>
+    <w:lsdException w:name="toc 7" w:semiHidden="1" w:uiPriority="39" w:unhideWhenUsed="1"/>
+    <w:lsdException w:name="toc 8" w:semiHidden="1" w:uiPriority="39" w:unhideWhenUsed="1"/>
+    <w:lsdException w:name="toc 9" w:semiHidden="1" w:uiPriority="39" w:unhideWhenUsed="1"/>
+    <w:lsdException w:name="Normal Indent" w:semiHidden="1" w:unhideWhenUsed="1"/>
+    <w:lsdException w:name="footnote text" w:semiHidden="1" w:unhideWhenUsed="1"/>
+    <w:lsdException w:name="annotation text" w:semiHidden="1" w:unhideWhenUsed="1"/>
+    <w:lsdException w:name="header" w:semiHidden="1" w:unhideWhenUsed="1"/>
+    <w:lsdException w:name="footer" w:semiHidden="1" w:uiPriority="0" w:unhideWhenUsed="1"/>
+    <w:lsdException w:name="index heading" w:semiHidden="1" w:unhideWhenUsed="1"/>
+    <w:lsdException w:name="caption" w:semiHidden="1" w:uiPriority="35" w:unhideWhenUsed="1" w:qFormat="1"/>
+    <w:lsdException w:name="table of figures" w:semiHidden="1" w:unhideWhenUsed="1"/>
+    <w:lsdException w:name="envelope address" w:semiHidden="1" w:unhideWhenUsed="1"/>
+    <w:lsdException w:name="envelope return" w:semiHidden="1" w:unhideWhenUsed="1"/>
+    <w:lsdException w:name="footnote reference" w:semiHidden="1" w:unhideWhenUsed="1"/>
+    <w:lsdException w:name="annotation reference" w:semiHidden="1" w:unhideWhenUsed="1"/>
+    <w:lsdException w:name="line number" w:semiHidden="1" w:unhideWhenUsed="1"/>
+    <w:lsdException w:name="page number" w:semiHidden="1" w:unhideWhenUsed="1"/>
+    <w:lsdException w:name="endnote reference" w:semiHidden="1" w:unhideWhenUsed="1"/>
+    <w:lsdException w:name="endnote text" w:semiHidden="1" w:unhideWhenUsed="1"/>
+    <w:lsdException w:name="table of authorities" w:semiHidden="1" w:unhideWhenUsed="1"/>
+    <w:lsdException w:name="macro" w:semiHidden="1" w:unhideWhenUsed="1"/>
+    <w:lsdException w:name="toa heading" w:semiHidden="1" w:unhideWhenUsed="1"/>
+    <w:lsdException w:name="List" w:semiHidden="1" w:unhideWhenUsed="1"/>
+    <w:lsdException w:name="List Bullet" w:semiHidden="1" w:unhideWhenUsed="1"/>
+    <w:lsdException w:name="List Number" w:semiHidden="1" w:unhideWhenUsed="1"/>
+    <w:lsdException w:name="List 2" w:semiHidden="1" w:unhideWhenUsed="1"/>
+    <w:lsdException w:name="List 3" w:semiHidden="1" w:unhideWhenUsed="1"/>
+    <w:lsdException w:name="List 4" w:semiHidden="1" w:unhideWhenUsed="1"/>
+    <w:lsdException w:name="List 5" w:semiHidden="1" w:unhideWhenUsed="1"/>
+    <w:lsdException w:name="List Bullet 2" w:semiHidden="1" w:unhideWhenUsed="1"/>
+    <w:lsdException w:name="List Bullet 3" w:semiHidden="1" w:unhideWhenUsed="1"/>
+    <w:lsdException w:name="List Bullet 4" w:semiHidden="1" w:unhideWhenUsed="1"/>
+    <w:lsdException w:name="List Bullet 5" w:semiHidden="1" w:unhideWhenUsed="1"/>
+    <w:lsdException w:name="List Number 2" w:semiHidden="1" w:unhideWhenUsed="1"/>
+    <w:lsdException w:name="List Number 3" w:semiHidden="1" w:unhideWhenUsed="1"/>
+    <w:lsdException w:name="List Number 4" w:semiHidden="1" w:unhideWhenUsed="1"/>
+    <w:lsdException w:name="List Number 5" w:semiHidden="1" w:unhideWhenUsed="1"/>
+    <w:lsdException w:name="Title" w:uiPriority="10" w:qFormat="1"/>
+    <w:lsdException w:name="Closing" w:semiHidden="1" w:unhideWhenUsed="1"/>
+    <w:lsdException w:name="Signature" w:semiHidden="1" w:unhideWhenUsed="1"/>
+    <w:lsdException w:name="Default Paragraph Font" w:semiHidden="1" w:uiPriority="1" w:unhideWhenUsed="1"/>
+    <w:lsdException w:name="Body Text" w:semiHidden="1" w:unhideWhenUsed="1"/>
+    <w:lsdException w:name="Body Text Indent" w:semiHidden="1" w:unhideWhenUsed="1"/>
+    <w:lsdException w:name="List Continue" w:semiHidden="1" w:unhideWhenUsed="1"/>
+    <w:lsdException w:name="List Continue 2" w:semiHidden="1" w:unhideWhenUsed="1"/>
+    <w:lsdException w:name="List Continue 3" w:semiHidden="1" w:unhideWhenUsed="1"/>
+    <w:lsdException w:name="List Continue 4" w:semiHidden="1" w:unhideWhenUsed="1"/>
+    <w:lsdException w:name="List Continue 5" w:semiHidden="1" w:unhideWhenUsed="1"/>
+    <w:lsdException w:name="Message Header" w:semiHidden="1" w:unhideWhenUsed="1"/>
+    <w:lsdException w:name="Subtitle" w:uiPriority="11" w:qFormat="1"/>
+    <w:lsdException w:name="Salutation" w:semiHidden="1" w:unhideWhenUsed="1"/>
+    <w:lsdException w:name="Date" w:semiHidden="1" w:unhideWhenUsed="1"/>
+    <w:lsdException w:name="Body Text First Indent" w:semiHidden="1" w:unhideWhenUsed="1"/>
+    <w:lsdException w:name="Body Text First Indent 2" w:semiHidden="1" w:unhideWhenUsed="1"/>
+    <w:lsdException w:name="Note Heading" w:semiHidden="1" w:unhideWhenUsed="1"/>
+    <w:lsdException w:name="Body Text 2" w:semiHidden="1" w:unhideWhenUsed="1"/>
+    <w:lsdException w:name="Body Text 3" w:semiHidden="1" w:unhideWhenUsed="1"/>
+    <w:lsdException w:name="Body Text Indent 2" w:semiHidden="1" w:unhideWhenUsed="1"/>
+    <w:lsdException w:name="Body Text Indent 3" w:semiHidden="1" w:unhideWhenUsed="1"/>
+    <w:lsdException w:name="Block Text" w:semiHidden="1" w:unhideWhenUsed="1"/>
+    <w:lsdException w:name="Hyperlink" w:semiHidden="1" w:unhideWhenUsed="1"/>
+    <w:lsdException w:name="FollowedHyperlink" w:semiHidden="1" w:unhideWhenUsed="1"/>
+    <w:lsdException w:name="Strong" w:uiPriority="22" w:qFormat="1"/>
+    <w:lsdException w:name="Emphasis" w:uiPriority="20" w:qFormat="1"/>
+    <w:lsdException w:name="Document Map" w:semiHidden="1" w:unhideWhenUsed="1"/>
+    <w:lsdException w:name="Plain Text" w:semiHidden="1" w:unhideWhenUsed="1"/>
+    <w:lsdException w:name="E-mail Signature" w:semiHidden="1" w:unhideWhenUsed="1"/>
+    <w:lsdException w:name="HTML Top of Form" w:semiHidden="1" w:unhideWhenUsed="1"/>
+    <w:lsdException w:name="HTML Bottom of Form" w:semiHidden="1" w:unhideWhenUsed="1"/>
+    <w:lsdException w:name="Normal (Web)" w:semiHidden="1" w:unhideWhenUsed="1"/>
+    <w:lsdException w:name="HTML Acronym" w:semiHidden="1" w:unhideWhenUsed="1"/>
+    <w:lsdException w:name="HTML Address" w:semiHidden="1" w:unhideWhenUsed="1"/>
+    <w:lsdException w:name="HTML Cite" w:semiHidden="1" w:unhideWhenUsed="1"/>
+    <w:lsdException w:name="HTML Code" w:semiHidden="1" w:unhideWhenUsed="1"/>
+    <w:lsdException w:name="HTML Definition" w:semiHidden="1" w:unhideWhenUsed="1"/>
+    <w:lsdException w:name="HTML Keyboard" w:semiHidden="1" w:unhideWhenUsed="1"/>
+    <w:lsdException w:name="HTML Preformatted" w:semiHidden="1" w:unhideWhenUsed="1"/>
+    <w:lsdException w:name="HTML Sample" w:semiHidden="1" w:unhideWhenUsed="1"/>
+    <w:lsdException w:name="HTML Typewriter" w:semiHidden="1" w:unhideWhenUsed="1"/>
+    <w:lsdException w:name="HTML Variable" w:semiHidden="1" w:unhideWhenUsed="1"/>
+    <w:lsdException w:name="Normal Table" w:semiHidden="1" w:unhideWhenUsed="1"/>
+    <w:lsdException w:name="annotation subject" w:semiHidden="1" w:unhideWhenUsed="1"/>
+    <w:lsdException w:name="No List" w:semiHidden="1" w:unhideWhenUsed="1"/>
+    <w:lsdException w:name="Outline List 1" w:semiHidden="1" w:unhideWhenUsed="1"/>
+    <w:lsdException w:name="Outline List 2" w:semiHidden="1" w:unhideWhenUsed="1"/>
+    <w:lsdException w:name="Outline List 3" w:semiHidden="1" w:unhideWhenUsed="1"/>
+    <w:lsdException w:name="Table Simple 1" w:semiHidden="1" w:unhideWhenUsed="1"/>
+    <w:lsdException w:name="Table Simple 2" w:semiHidden="1" w:unhideWhenUsed="1"/>
+    <w:lsdException w:name="Table Simple 3" w:semiHidden="1" w:unhideWhenUsed="1"/>
+    <w:lsdException w:name="Table Classic 1" w:semiHidden="1" w:unhideWhenUsed="1"/>
+    <w:lsdException w:name="Table Classic 2" w:semiHidden="1" w:unhideWhenUsed="1"/>
+    <w:lsdException w:name="Table Classic 3" w:semiHidden="1" w:unhideWhenUsed="1"/>
+    <w:lsdException w:name="Table Classic 4" w:semiHidden="1" w:unhideWhenUsed="1"/>
+    <w:lsdException w:name="Table Colorful 1" w:semiHidden="1" w:unhideWhenUsed="1"/>
+    <w:lsdException w:name="Table Colorful 2" w:semiHidden="1" w:unhideWhenUsed="1"/>
+    <w:lsdException w:name="Table Colorful 3" w:semiHidden="1" w:unhideWhenUsed="1"/>
+    <w:lsdException w:name="Table Columns 1" w:semiHidden="1" w:unhideWhenUsed="1"/>
+    <w:lsdException w:name="Table Columns 2" w:semiHidden="1" w:unhideWhenUsed="1"/>
+    <w:lsdException w:name="Table Columns 3" w:semiHidden="1" w:unhideWhenUsed="1"/>
+    <w:lsdException w:name="Table Columns 4" w:semiHidden="1" w:unhideWhenUsed="1"/>
+    <w:lsdException w:name="Table Columns 5" w:semiHidden="1" w:unhideWhenUsed="1"/>
+    <w:lsdException w:name="Table Grid 1" w:semiHidden="1" w:unhideWhenUsed="1"/>
+    <w:lsdException w:name="Table Grid 2" w:semiHidden="1" w:unhideWhenUsed="1"/>
+    <w:lsdException w:name="Table Grid 3" w:semiHidden="1" w:unhideWhenUsed="1"/>
+    <w:lsdException w:name="Table Grid 4" w:semiHidden="1" w:unhideWhenUsed="1"/>
+    <w:lsdException w:name="Table Grid 5" w:semiHidden="1" w:unhideWhenUsed="1"/>
+    <w:lsdException w:name="Table Grid 6" w:semiHidden="1" w:unhideWhenUsed="1"/>
+    <w:lsdException w:name="Table Grid 7" w:semiHidden="1" w:unhideWhenUsed="1"/>
+    <w:lsdException w:name="Table Grid 8" w:semiHidden="1" w:unhideWhenUsed="1"/>
+    <w:lsdException w:name="Table List 1" w:semiHidden="1" w:unhideWhenUsed="1"/>
+    <w:lsdException w:name="Table List 2" w:semiHidden="1" w:unhideWhenUsed="1"/>
+    <w:lsdException w:name="Table List 3" w:semiHidden="1" w:unhideWhenUsed="1"/>
+    <w:lsdException w:name="Table List 4" w:semiHidden="1" w:unhideWhenUsed="1"/>
+    <w:lsdException w:name="Table List 5" w:semiHidden="1" w:unhideWhenUsed="1"/>
+    <w:lsdException w:name="Table List 6" w:semiHidden="1" w:unhideWhenUsed="1"/>
+    <w:lsdException w:name="Table List 7" w:semiHidden="1" w:unhideWhenUsed="1"/>
+    <w:lsdException w:name="Table List 8" w:semiHidden="1" w:unhideWhenUsed="1"/>
+    <w:lsdException w:name="Table 3D effects 1" w:semiHidden="1" w:unhideWhenUsed="1"/>
+    <w:lsdException w:name="Table 3D effects 2" w:semiHidden="1" w:unhideWhenUsed="1"/>
+    <w:lsdException w:name="Table 3D effects 3" w:semiHidden="1" w:unhideWhenUsed="1"/>
+    <w:lsdException w:name="Table Contemporary" w:semiHidden="1" w:unhideWhenUsed="1"/>
+    <w:lsdException w:name="Table Elegant" w:semiHidden="1" w:unhideWhenUsed="1"/>
+    <w:lsdException w:name="Table Professional" w:semiHidden="1" w:unhideWhenUsed="1"/>
+    <w:lsdException w:name="Table Subtle 1" w:semiHidden="1" w:unhideWhenUsed="1"/>
+    <w:lsdException w:name="Table Subtle 2" w:semiHidden="1" w:unhideWhenUsed="1"/>
+    <w:lsdException w:name="Table Web 1" w:semiHidden="1" w:unhideWhenUsed="1"/>
+    <w:lsdException w:name="Table Web 2" w:semiHidden="1" w:unhideWhenUsed="1"/>
+    <w:lsdException w:name="Table Web 3" w:semiHidden="1" w:unhideWhenUsed="1"/>
+    <w:lsdException w:name="Balloon Text" w:semiHidden="1" w:unhideWhenUsed="1"/>
+    <w:lsdException w:name="Table Grid" w:semiHidden="1" w:uiPriority="59" w:unhideWhenUsed="1"/>
+    <w:lsdException w:name="Table Theme" w:semiHidden="1" w:unhideWhenUsed="1"/>
+    <w:lsdException w:name="Placeholder Text" w:semiHidden="1"/>
+    <w:lsdException w:name="No Spacing" w:uiPriority="1" w:qFormat="1"/>
+    <w:lsdException w:name="Light Shading" w:uiPriority="60"/>
+    <w:lsdException w:name="Light List" w:uiPriority="61"/>
+    <w:lsdException w:name="Light Grid" w:uiPriority="62"/>
+    <w:lsdException w:name="Medium Shading 1" w:uiPriority="63"/>
+    <w:lsdException w:name="Medium Shading 2" w:uiPriority="64"/>
+    <w:lsdException w:name="Medium List 1" w:uiPriority="65"/>
+    <w:lsdException w:name="Medium List 2" w:uiPriority="66"/>
+    <w:lsdException w:name="Medium Grid 1" w:uiPriority="67"/>
+    <w:lsdException w:name="Medium Grid 2" w:uiPriority="68"/>
+    <w:lsdException w:name="Medium Grid 3" w:uiPriority="69"/>
+    <w:lsdException w:name="Dark List" w:uiPriority="70"/>
+    <w:lsdException w:name="Colorful Shading" w:uiPriority="71"/>
+    <w:lsdException w:name="Colorful List" w:uiPriority="72"/>
+    <w:lsdException w:name="Colorful Grid" w:uiPriority="73"/>
+    <w:lsdException w:name="Light Shading Accent 1" w:uiPriority="60"/>
+    <w:lsdException w:name="Light List Accent 1" w:uiPriority="61"/>
+    <w:lsdException w:name="Light Grid Accent 1" w:uiPriority="62"/>
+    <w:lsdException w:name="Medium Shading 1 Accent 1" w:uiPriority="63"/>
+    <w:lsdException w:name="Medium Shading 2 Accent 1" w:uiPriority="64"/>
+    <w:lsdException w:name="Medium List 1 Accent 1" w:uiPriority="65"/>
+    <w:lsdException w:name="Revision" w:semiHidden="1"/>
+    <w:lsdException w:name="List Paragraph" w:uiPriority="34" w:qFormat="1"/>
+    <w:lsdException w:name="Quote" w:uiPriority="29" w:qFormat="1"/>
+    <w:lsdException w:name="Intense Quote" w:uiPriority="30" w:qFormat="1"/>
+    <w:lsdException w:name="Medium List 2 Accent 1" w:uiPriority="66"/>
+    <w:lsdException w:name="Medium Grid 1 Accent 1" w:uiPriority="67"/>
+    <w:lsdException w:name="Medium Grid 2 Accent 1" w:uiPriority="68"/>
+    <w:lsdException w:name="Medium Grid 3 Accent 1" w:uiPriority="69"/>
+    <w:lsdException w:name="Dark List Accent 1" w:uiPriority="70"/>
+    <w:lsdException w:name="Colorful Shading Accent 1" w:uiPriority="71"/>
+    <w:lsdException w:name="Colorful List Accent 1" w:uiPriority="72"/>
+    <w:lsdException w:name="Colorful Grid Accent 1" w:uiPriority="73"/>
+    <w:lsdException w:name="Light Shading Accent 2" w:uiPriority="60"/>
+    <w:lsdException w:name="Light List Accent 2" w:uiPriority="61"/>
+    <w:lsdException w:name="Light Grid Accent 2" w:uiPriority="62"/>
+    <w:lsdException w:name="Medium Shading 1 Accent 2" w:uiPriority="63"/>
+    <w:lsdException w:name="Medium Shading 2 Accent 2" w:uiPriority="64"/>
+    <w:lsdException w:name="Medium List 1 Accent 2" w:uiPriority="65"/>
+    <w:lsdException w:name="Medium List 2 Accent 2" w:uiPriority="66"/>
+    <w:lsdException w:name="Medium Grid 1 Accent 2" w:uiPriority="67"/>
+    <w:lsdException w:name="Medium Grid 2 Accent 2" w:uiPriority="68"/>
+    <w:lsdException w:name="Medium Grid 3 Accent 2" w:uiPriority="69"/>
+    <w:lsdException w:name="Dark List Accent 2" w:uiPriority="70"/>
+    <w:lsdException w:name="Colorful Shading Accent 2" w:uiPriority="71"/>
+    <w:lsdException w:name="Colorful List Accent 2" w:uiPriority="72"/>
+    <w:lsdException w:name="Colorful Grid Accent 2" w:uiPriority="73"/>
+    <w:lsdException w:name="Light Shading Accent 3" w:uiPriority="60"/>
+    <w:lsdException w:name="Light List Accent 3" w:uiPriority="61"/>
+    <w:lsdException w:name="Light Grid Accent 3" w:uiPriority="62"/>
+    <w:lsdException w:name="Medium Shading 1 Accent 3" w:uiPriority="63"/>
+    <w:lsdException w:name="Medium Shading 2 Accent 3" w:uiPriority="64"/>
+    <w:lsdException w:name="Medium List 1 Accent 3" w:uiPriority="65"/>
+    <w:lsdException w:name="Medium List 2 Accent 3" w:uiPriority="66"/>
+    <w:lsdException w:name="Medium Grid 1 Accent 3" w:uiPriority="67"/>
+    <w:lsdException w:name="Medium Grid 2 Accent 3" w:uiPriority="68"/>
+    <w:lsdException w:name="Medium Grid 3 Accent 3" w:uiPriority="69"/>
+    <w:lsdException w:name="Dark List Accent 3" w:uiPriority="70"/>
+    <w:lsdException w:name="Colorful Shading Accent 3" w:uiPriority="71"/>
+    <w:lsdException w:name="Colorful List Accent 3" w:uiPriority="72"/>
+    <w:lsdException w:name="Colorful Grid Accent 3" w:uiPriority="73"/>
+    <w:lsdException w:name="Light Shading Accent 4" w:uiPriority="60"/>
+    <w:lsdException w:name="Light List Accent 4" w:uiPriority="61"/>
+    <w:lsdException w:name="Light Grid Accent 4" w:uiPriority="62"/>
+    <w:lsdException w:name="Medium Shading 1 Accent 4" w:uiPriority="63"/>
+    <w:lsdException w:name="Medium Shading 2 Accent 4" w:uiPriority="64"/>
+    <w:lsdException w:name="Medium List 1 Accent 4" w:uiPriority="65"/>
+    <w:lsdException w:name="Medium List 2 Accent 4" w:uiPriority="66"/>
+    <w:lsdException w:name="Medium Grid 1 Accent 4" w:uiPriority="67"/>
+    <w:lsdException w:name="Medium Grid 2 Accent 4" w:uiPriority="68"/>
+    <w:lsdException w:name="Medium Grid 3 Accent 4" w:uiPriority="69"/>
+    <w:lsdException w:name="Dark List Accent 4" w:uiPriority="70"/>
+    <w:lsdException w:name="Colorful Shading Accent 4" w:uiPriority="71"/>
+    <w:lsdException w:name="Colorful List Accent 4" w:uiPriority="72"/>
+    <w:lsdException w:name="Colorful Grid Accent 4" w:uiPriority="73"/>
+    <w:lsdException w:name="Light Shading Accent 5" w:uiPriority="60"/>
+    <w:lsdException w:name="Light List Accent 5" w:uiPriority="61"/>
+    <w:lsdException w:name="Light Grid Accent 5" w:uiPriority="62"/>
+    <w:lsdException w:name="Medium Shading 1 Accent 5" w:uiPriority="63"/>
+    <w:lsdException w:name="Medium Shading 2 Accent 5" w:uiPriority="64"/>
+    <w:lsdException w:name="Medium List 1 Accent 5" w:uiPriority="65"/>
+    <w:lsdException w:name="Medium List 2 Accent 5" w:uiPriority="66"/>
+    <w:lsdException w:name="Medium Grid 1 Accent 5" w:uiPriority="67"/>
+    <w:lsdException w:name="Medium Grid 2 Accent 5" w:uiPriority="68"/>
+    <w:lsdException w:name="Medium Grid 3 Accent 5" w:uiPriority="69"/>
+    <w:lsdException w:name="Dark List Accent 5" w:uiPriority="70"/>
+    <w:lsdException w:name="Colorful Shading Accent 5" w:uiPriority="71"/>
+    <w:lsdException w:name="Colorful List Accent 5" w:uiPriority="72"/>
+    <w:lsdException w:name="Colorful Grid Accent 5" w:uiPriority="73"/>
+    <w:lsdException w:name="Light Shading Accent 6" w:uiPriority="60"/>
+    <w:lsdException w:name="Light List Accent 6" w:uiPriority="61"/>
+    <w:lsdException w:name="Light Grid Accent 6" w:uiPriority="62"/>
+    <w:lsdException w:name="Medium Shading 1 Accent 6" w:uiPriority="63"/>
+    <w:lsdException w:name="Medium Shading 2 Accent 6" w:uiPriority="64"/>
+    <w:lsdException w:name="Medium List 1 Accent 6" w:uiPriority="65"/>
+    <w:lsdException w:name="Medium List 2 Accent 6" w:uiPriority="66"/>
+    <w:lsdException w:name="Medium Grid 1 Accent 6" w:uiPriority="67"/>
+    <w:lsdException w:name="Medium Grid 2 Accent 6" w:uiPriority="68"/>
+    <w:lsdException w:name="Medium Grid 3 Accent 6" w:uiPriority="69"/>
+    <w:lsdException w:name="Dark List Accent 6" w:uiPriority="70"/>
+    <w:lsdException w:name="Colorful Shading Accent 6" w:uiPriority="71"/>
+    <w:lsdException w:name="Colorful List Accent 6" w:uiPriority="72"/>
+    <w:lsdException w:name="Colorful Grid Accent 6" w:uiPriority="73"/>
+    <w:lsdException w:name="Subtle Emphasis" w:uiPriority="19" w:qFormat="1"/>
+    <w:lsdException w:name="Intense Emphasis" w:uiPriority="21" w:qFormat="1"/>
+    <w:lsdException w:name="Subtle Reference" w:uiPriority="31" w:qFormat="1"/>
+    <w:lsdException w:name="Intense Reference" w:uiPriority="32" w:qFormat="1"/>
+    <w:lsdException w:name="Book Title" w:uiPriority="33" w:qFormat="1"/>
+    <w:lsdException w:name="Bibliography" w:semiHidden="1" w:uiPriority="37" w:unhideWhenUsed="1"/>
+    <w:lsdException w:name="TOC Heading" w:semiHidden="1" w:uiPriority="39" w:unhideWhenUsed="1" w:qFormat="1"/>
+    <w:lsdException w:name="Plain Table 1" w:uiPriority="41"/>
+    <w:lsdException w:name="Plain Table 2" w:uiPriority="42"/>
+    <w:lsdException w:name="Plain Table 3" w:uiPriority="43"/>
+    <w:lsdException w:name="Plain Table 4" w:uiPriority="44"/>
+    <w:lsdException w:name="Plain Table 5" w:uiPriority="45"/>
+    <w:lsdException w:name="Grid Table Light" w:uiPriority="40"/>
+    <w:lsdException w:name="Grid Table 1 Light" w:uiPriority="46"/>
+    <w:lsdException w:name="Grid Table 2" w:uiPriority="47"/>
+    <w:lsdException w:name="Grid Table 3" w:uiPriority="48"/>
+    <w:lsdException w:name="Grid Table 4" w:uiPriority="49"/>
+    <w:lsdException w:name="Grid Table 5 Dark" w:uiPriority="50"/>
+    <w:lsdException w:name="Grid Table 6 Colorful" w:uiPriority="51"/>
+    <w:lsdException w:name="Grid Table 7 Colorful" w:uiPriority="52"/>
+    <w:lsdException w:name="Grid Table 1 Light Accent 1" w:uiPriority="46"/>
+    <w:lsdException w:name="Grid Table 2 Accent 1" w:uiPriority="47"/>
+    <w:lsdException w:name="Grid Table 3 Accent 1" w:uiPriority="48"/>
+    <w:lsdException w:name="Grid Table 4 Accent 1" w:uiPriority="49"/>
+    <w:lsdException w:name="Grid Table 5 Dark Accent 1" w:uiPriority="50"/>
+    <w:lsdException w:name="Grid Table 6 Colorful Accent 1" w:uiPriority="51"/>
+    <w:lsdException w:name="Grid Table 7 Colorful Accent 1" w:uiPriority="52"/>
+    <w:lsdException w:name="Grid Table 1 Light Accent 2" w:uiPriority="46"/>
+    <w:lsdException w:name="Grid Table 2 Accent 2" w:uiPriority="47"/>
+    <w:lsdException w:name="Grid Table 3 Accent 2" w:uiPriority="48"/>
+    <w:lsdException w:name="Grid Table 4 Accent 2" w:uiPriority="49"/>
+    <w:lsdException w:name="Grid Table 5 Dark Accent 2" w:uiPriority="50"/>
+    <w:lsdException w:name="Grid Table 6 Colorful Accent 2" w:uiPriority="51"/>
+    <w:lsdException w:name="Grid Table 7 Colorful Accent 2" w:uiPriority="52"/>
+    <w:lsdException w:name="Grid Table 1 Light Accent 3" w:uiPriority="46"/>
+    <w:lsdException w:name="Grid Table 2 Accent 3" w:uiPriority="47"/>
+    <w:lsdException w:name="Grid Table 3 Accent 3" w:uiPriority="48"/>
+    <w:lsdException w:name="Grid Table 4 Accent 3" w:uiPriority="49"/>
+    <w:lsdException w:name="Grid Table 5 Dark Accent 3" w:uiPriority="50"/>
+    <w:lsdException w:name="Grid Table 6 Colorful Accent 3" w:uiPriority="51"/>
+    <w:lsdException w:name="Grid Table 7 Colorful Accent 3" w:uiPriority="52"/>
+    <w:lsdException w:name="Grid Table 1 Light Accent 4" w:uiPriority="46"/>
+    <w:lsdException w:name="Grid Table 2 Accent 4" w:uiPriority="47"/>
+    <w:lsdException w:name="Grid Table 3 Accent 4" w:uiPriority="48"/>
+    <w:lsdException w:name="Grid Table 4 Accent 4" w:uiPriority="49"/>
+    <w:lsdException w:name="Grid Table 5 Dark Accent 4" w:uiPriority="50"/>
+    <w:lsdException w:name="Grid Table 6 Colorful Accent 4" w:uiPriority="51"/>
+    <w:lsdException w:name="Grid Table 7 Colorful Accent 4" w:uiPriority="52"/>
+    <w:lsdException w:name="Grid Table 1 Light Accent 5" w:uiPriority="46"/>
+    <w:lsdException w:name="Grid Table 2 Accent 5" w:uiPriority="47"/>
+    <w:lsdException w:name="Grid Table 3 Accent 5" w:uiPriority="48"/>
+    <w:lsdException w:name="Grid Table 4 Accent 5" w:uiPriority="49"/>
+    <w:lsdException w:name="Grid Table 5 Dark Accent 5" w:uiPriority="50"/>
+    <w:lsdException w:name="Grid Table 6 Colorful Accent 5" w:uiPriority="51"/>
+    <w:lsdException w:name="Grid Table 7 Colorful Accent 5" w:uiPriority="52"/>
+    <w:lsdException w:name="Grid Table 1 Light Accent 6" w:uiPriority="46"/>
+    <w:lsdException w:name="Grid Table 2 Accent 6" w:uiPriority="47"/>
+    <w:lsdException w:name="Grid Table 3 Accent 6" w:uiPriority="48"/>
+    <w:lsdException w:name="Grid Table 4 Accent 6" w:uiPriority="49"/>
+    <w:lsdException w:name="Grid Table 5 Dark Accent 6" w:uiPriority="50"/>
+    <w:lsdException w:name="Grid Table 6 Colorful Accent 6" w:uiPriority="51"/>
+    <w:lsdException w:name="Grid Table 7 Colorful Accent 6" w:uiPriority="52"/>
+    <w:lsdException w:name="List Table 1 Light" w:uiPriority="46"/>
+    <w:lsdException w:name="List Table 2" w:uiPriority="47"/>
+    <w:lsdException w:name="List Table 3" w:uiPriority="48"/>
+    <w:lsdException w:name="List Table 4" w:uiPriority="49"/>
+    <w:lsdException w:name="List Table 5 Dark" w:uiPriority="50"/>
+    <w:lsdException w:name="List Table 6 Colorful" w:uiPriority="51"/>
+    <w:lsdException w:name="List Table 7 Colorful" w:uiPriority="52"/>
+    <w:lsdException w:name="List Table 1 Light Accent 1" w:uiPriority="46"/>
+    <w:lsdException w:name="List Table 2 Accent 1" w:uiPriority="47"/>
+    <w:lsdException w:name="List Table 3 Accent 1" w:uiPriority="48"/>
+    <w:lsdException w:name="List Table 4 Accent 1" w:uiPriority="49"/>
+    <w:lsdException w:name="List Table 5 Dark Accent 1" w:uiPriority="50"/>
+    <w:lsdException w:name="List Table 6 Colorful Accent 1" w:uiPriority="51"/>
+    <w:lsdException w:name="List Table 7 Colorful Accent 1" w:uiPriority="52"/>
+    <w:lsdException w:name="List Table 1 Light Accent 2" w:uiPriority="46"/>
+    <w:lsdException w:name="List Table 2 Accent 2" w:uiPriority="47"/>
+    <w:lsdException w:name="List Table 3 Accent 2" w:uiPriority="48"/>
+    <w:lsdException w:name="List Table 4 Accent 2" w:uiPriority="49"/>
+    <w:lsdException w:name="List Table 5 Dark Accent 2" w:uiPriority="50"/>
+    <w:lsdException w:name="List Table 6 Colorful Accent 2" w:uiPriority="51"/>
+    <w:lsdException w:name="List Table 7 Colorful Accent 2" w:uiPriority="52"/>
+    <w:lsdException w:name="List Table 1 Light Accent 3" w:uiPriority="46"/>
+    <w:lsdException w:name="List Table 2 Accent 3" w:uiPriority="47"/>
+    <w:lsdException w:name="List Table 3 Accent 3" w:uiPriority="48"/>
+    <w:lsdException w:name="List Table 4 Accent 3" w:uiPriority="49"/>
+    <w:lsdException w:name="List Table 5 Dark Accent 3" w:uiPriority="50"/>
+    <w:lsdException w:name="List Table 6 Colorful Accent 3" w:uiPriority="51"/>
+    <w:lsdException w:name="List Table 7 Colorful Accent 3" w:uiPriority="52"/>
+    <w:lsdException w:name="List Table 1 Light Accent 4" w:uiPriority="46"/>
+    <w:lsdException w:name="List Table 2 Accent 4" w:uiPriority="47"/>
+    <w:lsdException w:name="List Table 3 Accent 4" w:uiPriority="48"/>
+    <w:lsdException w:name="List Table 4 Accent 4" w:uiPriority="49"/>
+    <w:lsdException w:name="List Table 5 Dark Accent 4" w:uiPriority="50"/>
+    <w:lsdException w:name="List Table 6 Colorful Accent 4" w:uiPriority="51"/>
+    <w:lsdException w:name="List Table 7 Colorful Accent 4" w:uiPriority="52"/>
+    <w:lsdException w:name="List Table 1 Light Accent 5" w:uiPriority="46"/>
+    <w:lsdException w:name="List Table 2 Accent 5" w:uiPriority="47"/>
+    <w:lsdException w:name="List Table 3 Accent 5" w:uiPriority="48"/>
+    <w:lsdException w:name="List Table 4 Accent 5" w:uiPriority="49"/>
+    <w:lsdException w:name="List Table 5 Dark Accent 5" w:uiPriority="50"/>
+    <w:lsdException w:name="List Table 6 Colorful Accent 5" w:uiPriority="51"/>
+    <w:lsdException w:name="List Table 7 Colorful Accent 5" w:uiPriority="52"/>
+    <w:lsdException w:name="List Table 1 Light Accent 6" w:uiPriority="46"/>
+    <w:lsdException w:name="List Table 2 Accent 6" w:uiPriority="47"/>
+    <w:lsdException w:name="List Table 3 Accent 6" w:uiPriority="48"/>
+    <w:lsdException w:name="List Table 4 Accent 6" w:uiPriority="49"/>
+    <w:lsdException w:name="List Table 5 Dark Accent 6" w:uiPriority="50"/>
+    <w:lsdException w:name="List Table 6 Colorful Accent 6" w:uiPriority="51"/>
+    <w:lsdException w:name="List Table 7 Colorful Accent 6" w:uiPriority="52"/>
+    <w:lsdException w:name="Mention" w:semiHidden="1" w:unhideWhenUsed="1"/>
+    <w:lsdException w:name="Smart Hyperlink" w:semiHidden="1" w:unhideWhenUsed="1"/>
+    <w:lsdException w:name="Hashtag" w:semiHidden="1" w:unhideWhenUsed="1"/>
+    <w:lsdException w:name="Unresolved Mention" w:semiHidden="1" w:unhideWhenUsed="1"/>
+    <w:lsdException w:name="Smart Link" w:semiHidden="1" w:unhideWhenUsed="1"/>
   </w:latentStyles>
   <w:style w:type="paragraph" w:default="1" w:styleId="Normal">
     <w:name w:val="Normal"/>
@@ -4443,7 +4744,6 @@
     <w:uiPriority w:val="99"/>
     <w:semiHidden/>
     <w:unhideWhenUsed/>
-    <w:qFormat/>
     <w:tblPr>
       <w:tblInd w:w="0" w:type="dxa"/>
       <w:tblCellMar>
